--- a/Documentação/Prog2_AlexandreSantos_24585_SofiaSousa_23435.docx
+++ b/Documentação/Prog2_AlexandreSantos_24585_SofiaSousa_23435.docx
@@ -431,7 +431,14 @@
     </w:p>
     <w:p>
       <w:pPr>
-        <w:jc w:val="right"/>
+        <w:jc w:val="center"/>
+        <w:rPr>
+          <w:rFonts w:ascii="Times New Roman" w:hAnsi="Times New Roman" w:cs="Times New Roman"/>
+          <w:b/>
+          <w:color w:val="808080" w:themeColor="background1" w:themeShade="80"/>
+          <w:sz w:val="36"/>
+          <w:szCs w:val="36"/>
+        </w:rPr>
       </w:pPr>
     </w:p>
     <w:p>
@@ -442,6 +449,10 @@
     <w:p>
       <w:pPr>
         <w:jc w:val="right"/>
+        <w:rPr>
+          <w:rFonts w:ascii="Arial" w:hAnsi="Arial" w:cs="Arial"/>
+          <w:szCs w:val="12"/>
+        </w:rPr>
       </w:pPr>
     </w:p>
     <w:p>
@@ -488,15 +499,6 @@
     <w:p>
       <w:pPr>
         <w:jc w:val="right"/>
-      </w:pPr>
-    </w:p>
-    <w:p>
-      <w:pPr>
-        <w:rPr>
-          <w:rFonts w:ascii="Arial" w:hAnsi="Arial" w:cs="Arial"/>
-          <w:sz w:val="20"/>
-          <w:szCs w:val="20"/>
-        </w:rPr>
       </w:pPr>
     </w:p>
     <w:p/>
@@ -554,7 +556,7 @@
             </w:rPr>
             <w:fldChar w:fldCharType="separate"/>
           </w:r>
-          <w:hyperlink w:anchor="_Toc124073357" w:history="1">
+          <w:hyperlink w:anchor="_Toc124089149" w:history="1">
             <w:r>
               <w:rPr>
                 <w:rStyle w:val="Hiperligao"/>
@@ -581,7 +583,7 @@
                 <w:noProof/>
                 <w:webHidden/>
               </w:rPr>
-              <w:instrText xml:space="preserve"> PAGEREF _Toc124073357 \h </w:instrText>
+              <w:instrText xml:space="preserve"> PAGEREF _Toc124089149 \h </w:instrText>
             </w:r>
             <w:r>
               <w:rPr>
@@ -626,7 +628,7 @@
               <w:lang w:eastAsia="pt-PT"/>
             </w:rPr>
           </w:pPr>
-          <w:hyperlink w:anchor="_Toc124073358" w:history="1">
+          <w:hyperlink w:anchor="_Toc124089150" w:history="1">
             <w:r>
               <w:rPr>
                 <w:rStyle w:val="Hiperligao"/>
@@ -653,7 +655,7 @@
                 <w:noProof/>
                 <w:webHidden/>
               </w:rPr>
-              <w:instrText xml:space="preserve"> PAGEREF _Toc124073358 \h </w:instrText>
+              <w:instrText xml:space="preserve"> PAGEREF _Toc124089150 \h </w:instrText>
             </w:r>
             <w:r>
               <w:rPr>
@@ -699,12 +701,11 @@
               <w:lang w:eastAsia="pt-PT"/>
             </w:rPr>
           </w:pPr>
-          <w:hyperlink w:anchor="_Toc124073359" w:history="1">
+          <w:hyperlink w:anchor="_Toc124089151" w:history="1">
             <w:r>
               <w:rPr>
                 <w:rStyle w:val="Hiperligao"/>
                 <w:noProof/>
-                <w:lang w:val="en-US"/>
               </w:rPr>
               <w:t>2.1</w:t>
             </w:r>
@@ -716,7 +717,7 @@
                 <w:szCs w:val="22"/>
                 <w:lang w:eastAsia="pt-PT"/>
               </w:rPr>
-              <w:tab/>
+              <w:t xml:space="preserve"> </w:t>
             </w:r>
             <w:r>
               <w:rPr>
@@ -744,7 +745,7 @@
                 <w:noProof/>
                 <w:webHidden/>
               </w:rPr>
-              <w:instrText xml:space="preserve"> PAGEREF _Toc124073359 \h </w:instrText>
+              <w:instrText xml:space="preserve"> PAGEREF _Toc124089151 \h </w:instrText>
             </w:r>
             <w:r>
               <w:rPr>
@@ -779,6 +780,7 @@
           <w:pPr>
             <w:pStyle w:val="ndice2"/>
             <w:tabs>
+              <w:tab w:val="left" w:pos="1100"/>
               <w:tab w:val="right" w:leader="dot" w:pos="8656"/>
             </w:tabs>
             <w:rPr>
@@ -789,7 +791,188 @@
               <w:lang w:eastAsia="pt-PT"/>
             </w:rPr>
           </w:pPr>
-          <w:hyperlink w:anchor="_Toc124073360" w:history="1">
+          <w:hyperlink w:anchor="_Toc124089152" w:history="1">
+            <w:r>
+              <w:rPr>
+                <w:rStyle w:val="Hiperligao"/>
+                <w:noProof/>
+                <w:lang w:val="en-US"/>
+              </w:rPr>
+              <w:t>2.1.1</w:t>
+            </w:r>
+            <w:r>
+              <w:rPr>
+                <w:rFonts w:eastAsiaTheme="minorEastAsia" w:cstheme="minorBidi"/>
+                <w:noProof/>
+                <w:sz w:val="22"/>
+                <w:szCs w:val="22"/>
+                <w:lang w:eastAsia="pt-PT"/>
+              </w:rPr>
+              <w:t xml:space="preserve"> </w:t>
+            </w:r>
+            <w:r>
+              <w:rPr>
+                <w:rStyle w:val="Hiperligao"/>
+                <w:noProof/>
+              </w:rPr>
+              <w:t>Esboço inicial</w:t>
+            </w:r>
+            <w:r>
+              <w:rPr>
+                <w:noProof/>
+                <w:webHidden/>
+              </w:rPr>
+              <w:tab/>
+            </w:r>
+            <w:r>
+              <w:rPr>
+                <w:noProof/>
+                <w:webHidden/>
+              </w:rPr>
+              <w:fldChar w:fldCharType="begin"/>
+            </w:r>
+            <w:r>
+              <w:rPr>
+                <w:noProof/>
+                <w:webHidden/>
+              </w:rPr>
+              <w:instrText xml:space="preserve"> PAGEREF _Toc124089152 \h </w:instrText>
+            </w:r>
+            <w:r>
+              <w:rPr>
+                <w:noProof/>
+                <w:webHidden/>
+              </w:rPr>
+            </w:r>
+            <w:r>
+              <w:rPr>
+                <w:noProof/>
+                <w:webHidden/>
+              </w:rPr>
+              <w:fldChar w:fldCharType="separate"/>
+            </w:r>
+            <w:r>
+              <w:rPr>
+                <w:noProof/>
+                <w:webHidden/>
+              </w:rPr>
+              <w:t>4</w:t>
+            </w:r>
+            <w:r>
+              <w:rPr>
+                <w:noProof/>
+                <w:webHidden/>
+              </w:rPr>
+              <w:fldChar w:fldCharType="end"/>
+            </w:r>
+          </w:hyperlink>
+        </w:p>
+        <w:p>
+          <w:pPr>
+            <w:pStyle w:val="ndice2"/>
+            <w:tabs>
+              <w:tab w:val="left" w:pos="1100"/>
+              <w:tab w:val="right" w:leader="dot" w:pos="8656"/>
+            </w:tabs>
+            <w:rPr>
+              <w:rFonts w:eastAsiaTheme="minorEastAsia" w:cstheme="minorBidi"/>
+              <w:noProof/>
+              <w:sz w:val="22"/>
+              <w:szCs w:val="22"/>
+              <w:lang w:eastAsia="pt-PT"/>
+            </w:rPr>
+          </w:pPr>
+          <w:hyperlink w:anchor="_Toc124089153" w:history="1">
+            <w:r>
+              <w:rPr>
+                <w:rStyle w:val="Hiperligao"/>
+                <w:noProof/>
+                <w:lang w:val="en-US"/>
+              </w:rPr>
+              <w:t>2.1.2</w:t>
+            </w:r>
+            <w:r>
+              <w:rPr>
+                <w:rFonts w:eastAsiaTheme="minorEastAsia" w:cstheme="minorBidi"/>
+                <w:noProof/>
+                <w:sz w:val="22"/>
+                <w:szCs w:val="22"/>
+                <w:lang w:eastAsia="pt-PT"/>
+              </w:rPr>
+              <w:t xml:space="preserve"> </w:t>
+            </w:r>
+            <w:r>
+              <w:rPr>
+                <w:rStyle w:val="Hiperligao"/>
+                <w:noProof/>
+              </w:rPr>
+              <w:t>Diagrama de classes</w:t>
+            </w:r>
+            <w:r>
+              <w:rPr>
+                <w:noProof/>
+                <w:webHidden/>
+              </w:rPr>
+              <w:tab/>
+            </w:r>
+            <w:r>
+              <w:rPr>
+                <w:noProof/>
+                <w:webHidden/>
+              </w:rPr>
+              <w:fldChar w:fldCharType="begin"/>
+            </w:r>
+            <w:r>
+              <w:rPr>
+                <w:noProof/>
+                <w:webHidden/>
+              </w:rPr>
+              <w:instrText xml:space="preserve"> PAGEREF _Toc124089153 \h </w:instrText>
+            </w:r>
+            <w:r>
+              <w:rPr>
+                <w:noProof/>
+                <w:webHidden/>
+              </w:rPr>
+            </w:r>
+            <w:r>
+              <w:rPr>
+                <w:noProof/>
+                <w:webHidden/>
+              </w:rPr>
+              <w:fldChar w:fldCharType="separate"/>
+            </w:r>
+            <w:r>
+              <w:rPr>
+                <w:noProof/>
+                <w:webHidden/>
+              </w:rPr>
+              <w:t>5</w:t>
+            </w:r>
+            <w:r>
+              <w:rPr>
+                <w:noProof/>
+                <w:webHidden/>
+              </w:rPr>
+              <w:fldChar w:fldCharType="end"/>
+            </w:r>
+          </w:hyperlink>
+        </w:p>
+        <w:p>
+          <w:pPr>
+            <w:pStyle w:val="ndice2"/>
+            <w:tabs>
+              <w:tab w:val="right" w:leader="dot" w:pos="8656"/>
+            </w:tabs>
+            <w:rPr>
+              <w:rFonts w:eastAsiaTheme="minorEastAsia" w:cstheme="minorBidi"/>
+              <w:noProof/>
+              <w:sz w:val="22"/>
+              <w:szCs w:val="22"/>
+              <w:lang w:eastAsia="pt-PT"/>
+            </w:rPr>
+          </w:pPr>
+          <w:hyperlink w:anchor="_Toc124089154" w:history="1">
             <w:r>
               <w:rPr>
                 <w:rStyle w:val="Hiperligao"/>
@@ -816,7 +999,7 @@
                 <w:noProof/>
                 <w:webHidden/>
               </w:rPr>
-              <w:instrText xml:space="preserve"> PAGEREF _Toc124073360 \h </w:instrText>
+              <w:instrText xml:space="preserve"> PAGEREF _Toc124089154 \h </w:instrText>
             </w:r>
             <w:r>
               <w:rPr>
@@ -861,7 +1044,7 @@
               <w:lang w:eastAsia="pt-PT"/>
             </w:rPr>
           </w:pPr>
-          <w:hyperlink w:anchor="_Toc124073361" w:history="1">
+          <w:hyperlink w:anchor="_Toc124089155" w:history="1">
             <w:r>
               <w:rPr>
                 <w:rStyle w:val="Hiperligao"/>
@@ -888,7 +1071,7 @@
                 <w:noProof/>
                 <w:webHidden/>
               </w:rPr>
-              <w:instrText xml:space="preserve"> PAGEREF _Toc124073361 \h </w:instrText>
+              <w:instrText xml:space="preserve"> PAGEREF _Toc124089155 \h </w:instrText>
             </w:r>
             <w:r>
               <w:rPr>
@@ -933,7 +1116,7 @@
               <w:lang w:eastAsia="pt-PT"/>
             </w:rPr>
           </w:pPr>
-          <w:hyperlink w:anchor="_Toc124073362" w:history="1">
+          <w:hyperlink w:anchor="_Toc124089156" w:history="1">
             <w:r>
               <w:rPr>
                 <w:rStyle w:val="Hiperligao"/>
@@ -960,7 +1143,7 @@
                 <w:noProof/>
                 <w:webHidden/>
               </w:rPr>
-              <w:instrText xml:space="preserve"> PAGEREF _Toc124073362 \h </w:instrText>
+              <w:instrText xml:space="preserve"> PAGEREF _Toc124089156 \h </w:instrText>
             </w:r>
             <w:r>
               <w:rPr>
@@ -1005,7 +1188,7 @@
               <w:lang w:eastAsia="pt-PT"/>
             </w:rPr>
           </w:pPr>
-          <w:hyperlink w:anchor="_Toc124073363" w:history="1">
+          <w:hyperlink w:anchor="_Toc124089157" w:history="1">
             <w:r>
               <w:rPr>
                 <w:rStyle w:val="Hiperligao"/>
@@ -1032,7 +1215,7 @@
                 <w:noProof/>
                 <w:webHidden/>
               </w:rPr>
-              <w:instrText xml:space="preserve"> PAGEREF _Toc124073363 \h </w:instrText>
+              <w:instrText xml:space="preserve"> PAGEREF _Toc124089157 \h </w:instrText>
             </w:r>
             <w:r>
               <w:rPr>
@@ -1092,7 +1275,7 @@
         </w:rPr>
       </w:pPr>
       <w:bookmarkStart w:id="0" w:name="_Toc535591922"/>
-      <w:bookmarkStart w:id="1" w:name="_Toc124073357"/>
+      <w:bookmarkStart w:id="1" w:name="_Toc124089149"/>
       <w:r>
         <w:lastRenderedPageBreak/>
         <w:t>1. Introdução</w:t>
@@ -1109,79 +1292,75 @@
     </w:p>
     <w:p>
       <w:pPr>
-        <w:rPr>
-          <w:lang w:val="en-US"/>
-        </w:rPr>
-      </w:pPr>
-      <w:r>
-        <w:t>Introdução…</w:t>
+        <w:ind w:firstLine="708"/>
+      </w:pPr>
+      <w:r>
+        <w:t xml:space="preserve">Este projeto será desenvolvido para a unidade curricular de </w:t>
+      </w:r>
+      <w:r>
+        <w:t>Programação 2</w:t>
+      </w:r>
+      <w:r>
+        <w:t xml:space="preserve">, com o foco </w:t>
+      </w:r>
+      <w:r>
+        <w:t>em</w:t>
+      </w:r>
+      <w:r>
+        <w:t xml:space="preserve"> desenvolver competências </w:t>
+      </w:r>
+      <w:r>
+        <w:t>no desenvolvimento de um programa em java para gestão de um stand de automóveis</w:t>
+      </w:r>
+      <w:r>
+        <w:t>.</w:t>
       </w:r>
     </w:p>
     <w:p>
       <w:pPr>
-        <w:rPr>
-          <w:lang w:val="en-US"/>
-        </w:rPr>
-      </w:pPr>
-      <w:r>
-        <w:t>Contextualização …</w:t>
+        <w:ind w:firstLine="708"/>
+      </w:pPr>
+      <w:r>
+        <w:t>O tema atribuído é “</w:t>
+      </w:r>
+      <w:r>
+        <w:t>G</w:t>
+      </w:r>
+      <w:r>
+        <w:t xml:space="preserve">estão de um stand de automóveis”, </w:t>
+      </w:r>
+      <w:r>
+        <w:t>os utilizadores poderão ver e gerir veículos, reservas, vendas e os próprios utilizadores dependendo das suas permissões</w:t>
+      </w:r>
+      <w:r>
+        <w:t xml:space="preserve">. </w:t>
       </w:r>
     </w:p>
     <w:p>
       <w:pPr>
-        <w:rPr>
-          <w:lang w:val="en-US"/>
-        </w:rPr>
-      </w:pPr>
-      <w:r>
-        <w:t>Apresentação de objetivos de projeto…  principalmente em termos de dados ….</w:t>
+        <w:ind w:firstLine="708"/>
+        <w:rPr>
+          <w:lang w:val="en-US"/>
+        </w:rPr>
+      </w:pPr>
+      <w:r>
+        <w:t>O trabalho será desenvolvido na linguagem Java.</w:t>
+      </w:r>
+      <w:r>
+        <w:br w:type="page"/>
       </w:r>
     </w:p>
     <w:p>
       <w:pPr>
-        <w:rPr>
-          <w:lang w:val="en-US"/>
-        </w:rPr>
-      </w:pPr>
-    </w:p>
-    <w:p>
-      <w:pPr>
-        <w:rPr>
-          <w:lang w:val="en-US"/>
-        </w:rPr>
-      </w:pPr>
-      <w:r>
-        <w:t>…</w:t>
-      </w:r>
-    </w:p>
-    <w:p>
-      <w:pPr>
-        <w:rPr>
-          <w:lang w:val="en-US"/>
-        </w:rPr>
-      </w:pPr>
-      <w:r>
-        <w:br w:type="page"/>
-      </w:r>
-    </w:p>
-    <w:p>
-      <w:pPr>
         <w:pStyle w:val="Ttulo1"/>
         <w:rPr>
           <w:lang w:val="en-US"/>
         </w:rPr>
       </w:pPr>
-    </w:p>
-    <w:p>
-      <w:pPr>
-        <w:pStyle w:val="Ttulo1"/>
-        <w:rPr>
-          <w:lang w:val="en-US"/>
-        </w:rPr>
-      </w:pPr>
       <w:bookmarkStart w:id="2" w:name="_Toc535591923"/>
-      <w:bookmarkStart w:id="3" w:name="_Toc124073358"/>
-      <w:r>
+      <w:bookmarkStart w:id="3" w:name="_Toc124089150"/>
+      <w:r>
+        <w:lastRenderedPageBreak/>
         <w:t>2. Desenvolvimento do trabalho</w:t>
       </w:r>
       <w:bookmarkEnd w:id="2"/>
@@ -1201,11 +1380,8 @@
           <w:ilvl w:val="1"/>
           <w:numId w:val="4"/>
         </w:numPr>
-        <w:rPr>
-          <w:lang w:val="en-US"/>
-        </w:rPr>
-      </w:pPr>
-      <w:bookmarkStart w:id="4" w:name="_Toc124073359"/>
+      </w:pPr>
+      <w:bookmarkStart w:id="4" w:name="_Toc124089151"/>
       <w:r>
         <w:t>Diagramas Desenvolvidos</w:t>
       </w:r>
@@ -1215,6 +1391,23 @@
     <w:p>
       <w:pPr>
         <w:pStyle w:val="Ttulo2"/>
+        <w:numPr>
+          <w:ilvl w:val="2"/>
+          <w:numId w:val="4"/>
+        </w:numPr>
+        <w:rPr>
+          <w:lang w:val="en-US"/>
+        </w:rPr>
+      </w:pPr>
+      <w:bookmarkStart w:id="6" w:name="_Toc124089152"/>
+      <w:r>
+        <w:t>Esboço inicial</w:t>
+      </w:r>
+      <w:bookmarkEnd w:id="6"/>
+    </w:p>
+    <w:p>
+      <w:pPr>
+        <w:pStyle w:val="Ttulo2"/>
         <w:spacing w:line="240" w:lineRule="auto"/>
         <w:rPr>
           <w:sz w:val="12"/>
@@ -1222,13 +1415,6 @@
           <w:lang w:val="en-US"/>
         </w:rPr>
       </w:pPr>
-      <w:r>
-        <w:rPr>
-          <w:sz w:val="24"/>
-          <w:szCs w:val="24"/>
-        </w:rPr>
-        <w:t xml:space="preserve"> </w:t>
-      </w:r>
     </w:p>
     <w:p>
       <w:pPr>
@@ -1327,6 +1513,24 @@
     </w:p>
     <w:p>
       <w:pPr>
+        <w:pStyle w:val="Ttulo2"/>
+        <w:numPr>
+          <w:ilvl w:val="2"/>
+          <w:numId w:val="4"/>
+        </w:numPr>
+        <w:rPr>
+          <w:lang w:val="en-US"/>
+        </w:rPr>
+      </w:pPr>
+      <w:bookmarkStart w:id="7" w:name="_Toc124089153"/>
+      <w:r>
+        <w:lastRenderedPageBreak/>
+        <w:t>Diagrama de classes</w:t>
+      </w:r>
+      <w:bookmarkEnd w:id="7"/>
+    </w:p>
+    <w:p>
+      <w:pPr>
         <w:spacing w:line="240" w:lineRule="auto"/>
         <w:ind w:firstLine="375"/>
         <w:jc w:val="left"/>
@@ -1348,20 +1552,37 @@
         <w:t xml:space="preserve">se minimamente </w:t>
       </w:r>
       <w:r>
-        <w:t xml:space="preserve">a imagem </w:t>
-      </w:r>
+        <w:t>a imagem anterior, após muitas tentativas acabamos por seguir o seguinte diagrama de classes.</w:t>
+      </w:r>
+    </w:p>
+    <w:p>
+      <w:pPr>
+        <w:spacing w:line="240" w:lineRule="auto"/>
+        <w:ind w:firstLine="375"/>
+        <w:jc w:val="left"/>
+      </w:pPr>
+      <w:r>
+        <w:t>Apesar de estar simples e não conter muitos dos elementos que costumam constar num diagrama de classes, ajudou muito para que o trabalho em equipa não fosse desequilibrado e as tarefas fossem realizadas da forma correta.</w:t>
+      </w:r>
+    </w:p>
+    <w:p>
+      <w:pPr>
+        <w:spacing w:line="240" w:lineRule="auto"/>
+        <w:ind w:firstLine="375"/>
+        <w:jc w:val="left"/>
+      </w:pPr>
       <w:r>
         <w:rPr>
           <w:noProof/>
         </w:rPr>
         <w:drawing>
-          <wp:anchor distT="0" distB="0" distL="114300" distR="114300" simplePos="0" relativeHeight="251666432" behindDoc="1" locked="0" layoutInCell="1" allowOverlap="1" wp14:anchorId="5B2C4F1E" wp14:editId="1B3E1F76">
+          <wp:anchor distT="0" distB="0" distL="114300" distR="114300" simplePos="0" relativeHeight="251666432" behindDoc="1" locked="0" layoutInCell="1" allowOverlap="1" wp14:anchorId="5B2C4F1E" wp14:editId="23C719AB">
             <wp:simplePos x="0" y="0"/>
-            <wp:positionH relativeFrom="column">
-              <wp:posOffset>-609600</wp:posOffset>
+            <wp:positionH relativeFrom="margin">
+              <wp:align>center</wp:align>
             </wp:positionH>
             <wp:positionV relativeFrom="paragraph">
-              <wp:posOffset>707390</wp:posOffset>
+              <wp:posOffset>229235</wp:posOffset>
             </wp:positionV>
             <wp:extent cx="6954520" cy="4191000"/>
             <wp:effectExtent l="0" t="0" r="0" b="0"/>
@@ -1426,59 +1647,39 @@
         </w:drawing>
       </w:r>
       <w:r>
-        <w:t>anterior, após muitas tentativas acabamos por seguir o seguinte diagrama de classes.</w:t>
+        <w:t xml:space="preserve"> </w:t>
+      </w:r>
+      <w:r>
+        <w:br w:type="page"/>
       </w:r>
     </w:p>
     <w:p>
       <w:pPr>
-        <w:spacing w:line="240" w:lineRule="auto"/>
-        <w:ind w:firstLine="375"/>
-        <w:jc w:val="left"/>
-      </w:pPr>
-      <w:r>
-        <w:t>Apesar de estar simples e não conter muitos dos elementos que costumam constar num diagrama de classes, ajudou muito para que o trabalho em equipa não fosse desequilibrado e as tarefas fossem realizadas da forma correta.</w:t>
-      </w:r>
+        <w:pStyle w:val="Ttulo2"/>
+        <w:rPr>
+          <w:lang w:val="en-US"/>
+        </w:rPr>
+      </w:pPr>
+      <w:bookmarkStart w:id="8" w:name="_Toc124089154"/>
+      <w:r>
+        <w:lastRenderedPageBreak/>
+        <w:t xml:space="preserve">2.2 </w:t>
+      </w:r>
+      <w:bookmarkEnd w:id="5"/>
+      <w:r>
+        <w:t>Ferramentas Utilizadas</w:t>
+      </w:r>
+      <w:bookmarkEnd w:id="8"/>
     </w:p>
     <w:p>
       <w:pPr>
-        <w:spacing w:line="240" w:lineRule="auto"/>
-        <w:ind w:firstLine="375"/>
-        <w:jc w:val="left"/>
-      </w:pPr>
-      <w:r>
-        <w:t xml:space="preserve"> </w:t>
-      </w:r>
-      <w:r>
-        <w:br w:type="page"/>
-      </w:r>
+        <w:rPr>
+          <w:lang w:val="en-US"/>
+        </w:rPr>
+      </w:pPr>
     </w:p>
     <w:p>
       <w:pPr>
-        <w:pStyle w:val="Ttulo2"/>
-        <w:rPr>
-          <w:lang w:val="en-US"/>
-        </w:rPr>
-      </w:pPr>
-      <w:bookmarkStart w:id="6" w:name="_Toc124073360"/>
-      <w:r>
-        <w:lastRenderedPageBreak/>
-        <w:t xml:space="preserve">2.2 </w:t>
-      </w:r>
-      <w:bookmarkEnd w:id="5"/>
-      <w:r>
-        <w:t>Ferramentas Utilizadas</w:t>
-      </w:r>
-      <w:bookmarkEnd w:id="6"/>
-    </w:p>
-    <w:p>
-      <w:pPr>
-        <w:rPr>
-          <w:lang w:val="en-US"/>
-        </w:rPr>
-      </w:pPr>
-    </w:p>
-    <w:p>
-      <w:pPr>
         <w:ind w:firstLine="708"/>
         <w:rPr>
           <w:lang w:val="en-US"/>
@@ -1488,7 +1689,63 @@
         <w:rPr>
           <w:lang w:val="en-US"/>
         </w:rPr>
-        <w:t xml:space="preserve">Durante o desenvolvimento do trabalho usamos diversas ferramentas, </w:t>
+        <w:t xml:space="preserve">Durante o </w:t>
+      </w:r>
+      <w:proofErr w:type="spellStart"/>
+      <w:r>
+        <w:rPr>
+          <w:lang w:val="en-US"/>
+        </w:rPr>
+        <w:t>desenvolvimento</w:t>
+      </w:r>
+      <w:proofErr w:type="spellEnd"/>
+      <w:r>
+        <w:rPr>
+          <w:lang w:val="en-US"/>
+        </w:rPr>
+        <w:t xml:space="preserve"> do </w:t>
+      </w:r>
+      <w:proofErr w:type="spellStart"/>
+      <w:r>
+        <w:rPr>
+          <w:lang w:val="en-US"/>
+        </w:rPr>
+        <w:t>trabalho</w:t>
+      </w:r>
+      <w:proofErr w:type="spellEnd"/>
+      <w:r>
+        <w:rPr>
+          <w:lang w:val="en-US"/>
+        </w:rPr>
+        <w:t xml:space="preserve"> </w:t>
+      </w:r>
+      <w:proofErr w:type="spellStart"/>
+      <w:r>
+        <w:rPr>
+          <w:lang w:val="en-US"/>
+        </w:rPr>
+        <w:t>usamos</w:t>
+      </w:r>
+      <w:proofErr w:type="spellEnd"/>
+      <w:r>
+        <w:rPr>
+          <w:lang w:val="en-US"/>
+        </w:rPr>
+        <w:t xml:space="preserve"> </w:t>
+      </w:r>
+      <w:proofErr w:type="spellStart"/>
+      <w:r>
+        <w:rPr>
+          <w:lang w:val="en-US"/>
+        </w:rPr>
+        <w:t>diversas</w:t>
+      </w:r>
+      <w:proofErr w:type="spellEnd"/>
+      <w:r>
+        <w:rPr>
+          <w:lang w:val="en-US"/>
+        </w:rPr>
+        <w:t xml:space="preserve"> ferramentas, </w:t>
       </w:r>
       <w:r>
         <w:rPr>
@@ -1496,17 +1753,411 @@
         </w:rPr>
         <w:t xml:space="preserve">para </w:t>
       </w:r>
+      <w:proofErr w:type="spellStart"/>
       <w:r>
         <w:rPr>
           <w:lang w:val="en-US"/>
         </w:rPr>
         <w:t>comunicação</w:t>
       </w:r>
-      <w:r>
-        <w:rPr>
-          <w:lang w:val="en-US"/>
-        </w:rPr>
-        <w:t xml:space="preserve"> optamos pelo Discord, para criar uma checklist das tarefas que precisavam de ser realizadas usamos o Notion, com o GitHub e o Parsec tivemos a possibilidade de trabalhar em conjunto no mesmo projeto sem problemas de compatibilidade entre versões, e por fim o IDE que usamos foi o Intellij sendo uma ferramenta perfeita para o desenvolvimento em Java</w:t>
+      <w:proofErr w:type="spellEnd"/>
+      <w:r>
+        <w:rPr>
+          <w:lang w:val="en-US"/>
+        </w:rPr>
+        <w:t xml:space="preserve"> </w:t>
+      </w:r>
+      <w:proofErr w:type="spellStart"/>
+      <w:r>
+        <w:rPr>
+          <w:lang w:val="en-US"/>
+        </w:rPr>
+        <w:t>optamos</w:t>
+      </w:r>
+      <w:proofErr w:type="spellEnd"/>
+      <w:r>
+        <w:rPr>
+          <w:lang w:val="en-US"/>
+        </w:rPr>
+        <w:t xml:space="preserve"> </w:t>
+      </w:r>
+      <w:proofErr w:type="spellStart"/>
+      <w:r>
+        <w:rPr>
+          <w:lang w:val="en-US"/>
+        </w:rPr>
+        <w:t>pelo</w:t>
+      </w:r>
+      <w:proofErr w:type="spellEnd"/>
+      <w:r>
+        <w:rPr>
+          <w:lang w:val="en-US"/>
+        </w:rPr>
+        <w:t xml:space="preserve"> Discord, para </w:t>
+      </w:r>
+      <w:proofErr w:type="spellStart"/>
+      <w:r>
+        <w:rPr>
+          <w:lang w:val="en-US"/>
+        </w:rPr>
+        <w:t>criar</w:t>
+      </w:r>
+      <w:proofErr w:type="spellEnd"/>
+      <w:r>
+        <w:rPr>
+          <w:lang w:val="en-US"/>
+        </w:rPr>
+        <w:t xml:space="preserve"> </w:t>
+      </w:r>
+      <w:proofErr w:type="spellStart"/>
+      <w:r>
+        <w:rPr>
+          <w:lang w:val="en-US"/>
+        </w:rPr>
+        <w:t>uma</w:t>
+      </w:r>
+      <w:proofErr w:type="spellEnd"/>
+      <w:r>
+        <w:rPr>
+          <w:lang w:val="en-US"/>
+        </w:rPr>
+        <w:t xml:space="preserve"> checklist das </w:t>
+      </w:r>
+      <w:proofErr w:type="spellStart"/>
+      <w:r>
+        <w:rPr>
+          <w:lang w:val="en-US"/>
+        </w:rPr>
+        <w:t>tarefas</w:t>
+      </w:r>
+      <w:proofErr w:type="spellEnd"/>
+      <w:r>
+        <w:rPr>
+          <w:lang w:val="en-US"/>
+        </w:rPr>
+        <w:t xml:space="preserve"> que </w:t>
+      </w:r>
+      <w:proofErr w:type="spellStart"/>
+      <w:r>
+        <w:rPr>
+          <w:lang w:val="en-US"/>
+        </w:rPr>
+        <w:t>precisavam</w:t>
+      </w:r>
+      <w:proofErr w:type="spellEnd"/>
+      <w:r>
+        <w:rPr>
+          <w:lang w:val="en-US"/>
+        </w:rPr>
+        <w:t xml:space="preserve"> de ser </w:t>
+      </w:r>
+      <w:proofErr w:type="spellStart"/>
+      <w:r>
+        <w:rPr>
+          <w:lang w:val="en-US"/>
+        </w:rPr>
+        <w:t>realizadas</w:t>
+      </w:r>
+      <w:proofErr w:type="spellEnd"/>
+      <w:r>
+        <w:rPr>
+          <w:lang w:val="en-US"/>
+        </w:rPr>
+        <w:t xml:space="preserve"> </w:t>
+      </w:r>
+      <w:proofErr w:type="spellStart"/>
+      <w:r>
+        <w:rPr>
+          <w:lang w:val="en-US"/>
+        </w:rPr>
+        <w:t>usamos</w:t>
+      </w:r>
+      <w:proofErr w:type="spellEnd"/>
+      <w:r>
+        <w:rPr>
+          <w:lang w:val="en-US"/>
+        </w:rPr>
+        <w:t xml:space="preserve"> o Notion, com o GitHub e o Parsec </w:t>
+      </w:r>
+      <w:proofErr w:type="spellStart"/>
+      <w:r>
+        <w:rPr>
+          <w:lang w:val="en-US"/>
+        </w:rPr>
+        <w:t>tivemos</w:t>
+      </w:r>
+      <w:proofErr w:type="spellEnd"/>
+      <w:r>
+        <w:rPr>
+          <w:lang w:val="en-US"/>
+        </w:rPr>
+        <w:t xml:space="preserve"> a </w:t>
+      </w:r>
+      <w:proofErr w:type="spellStart"/>
+      <w:r>
+        <w:rPr>
+          <w:lang w:val="en-US"/>
+        </w:rPr>
+        <w:t>possibilidade</w:t>
+      </w:r>
+      <w:proofErr w:type="spellEnd"/>
+      <w:r>
+        <w:rPr>
+          <w:lang w:val="en-US"/>
+        </w:rPr>
+        <w:t xml:space="preserve"> de </w:t>
+      </w:r>
+      <w:proofErr w:type="spellStart"/>
+      <w:r>
+        <w:rPr>
+          <w:lang w:val="en-US"/>
+        </w:rPr>
+        <w:t>trabalhar</w:t>
+      </w:r>
+      <w:proofErr w:type="spellEnd"/>
+      <w:r>
+        <w:rPr>
+          <w:lang w:val="en-US"/>
+        </w:rPr>
+        <w:t xml:space="preserve"> </w:t>
+      </w:r>
+      <w:proofErr w:type="spellStart"/>
+      <w:r>
+        <w:rPr>
+          <w:lang w:val="en-US"/>
+        </w:rPr>
+        <w:t>em</w:t>
+      </w:r>
+      <w:proofErr w:type="spellEnd"/>
+      <w:r>
+        <w:rPr>
+          <w:lang w:val="en-US"/>
+        </w:rPr>
+        <w:t xml:space="preserve"> conjunto no </w:t>
+      </w:r>
+      <w:proofErr w:type="spellStart"/>
+      <w:r>
+        <w:rPr>
+          <w:lang w:val="en-US"/>
+        </w:rPr>
+        <w:t>mesmo</w:t>
+      </w:r>
+      <w:proofErr w:type="spellEnd"/>
+      <w:r>
+        <w:rPr>
+          <w:lang w:val="en-US"/>
+        </w:rPr>
+        <w:t xml:space="preserve"> </w:t>
+      </w:r>
+      <w:proofErr w:type="spellStart"/>
+      <w:r>
+        <w:rPr>
+          <w:lang w:val="en-US"/>
+        </w:rPr>
+        <w:t>projeto</w:t>
+      </w:r>
+      <w:proofErr w:type="spellEnd"/>
+      <w:r>
+        <w:rPr>
+          <w:lang w:val="en-US"/>
+        </w:rPr>
+        <w:t xml:space="preserve"> </w:t>
+      </w:r>
+      <w:proofErr w:type="spellStart"/>
+      <w:r>
+        <w:rPr>
+          <w:lang w:val="en-US"/>
+        </w:rPr>
+        <w:t>sem</w:t>
+      </w:r>
+      <w:proofErr w:type="spellEnd"/>
+      <w:r>
+        <w:rPr>
+          <w:lang w:val="en-US"/>
+        </w:rPr>
+        <w:t xml:space="preserve"> </w:t>
+      </w:r>
+      <w:proofErr w:type="spellStart"/>
+      <w:r>
+        <w:rPr>
+          <w:lang w:val="en-US"/>
+        </w:rPr>
+        <w:t>problemas</w:t>
+      </w:r>
+      <w:proofErr w:type="spellEnd"/>
+      <w:r>
+        <w:rPr>
+          <w:lang w:val="en-US"/>
+        </w:rPr>
+        <w:t xml:space="preserve"> de </w:t>
+      </w:r>
+      <w:proofErr w:type="spellStart"/>
+      <w:r>
+        <w:rPr>
+          <w:lang w:val="en-US"/>
+        </w:rPr>
+        <w:t>compatibilidade</w:t>
+      </w:r>
+      <w:proofErr w:type="spellEnd"/>
+      <w:r>
+        <w:rPr>
+          <w:lang w:val="en-US"/>
+        </w:rPr>
+        <w:t xml:space="preserve"> entre </w:t>
+      </w:r>
+      <w:proofErr w:type="spellStart"/>
+      <w:r>
+        <w:rPr>
+          <w:lang w:val="en-US"/>
+        </w:rPr>
+        <w:t>versões</w:t>
+      </w:r>
+      <w:proofErr w:type="spellEnd"/>
+      <w:r>
+        <w:rPr>
+          <w:lang w:val="en-US"/>
+        </w:rPr>
+        <w:t xml:space="preserve">, e </w:t>
+      </w:r>
+      <w:proofErr w:type="spellStart"/>
+      <w:r>
+        <w:rPr>
+          <w:lang w:val="en-US"/>
+        </w:rPr>
+        <w:t>por</w:t>
+      </w:r>
+      <w:proofErr w:type="spellEnd"/>
+      <w:r>
+        <w:rPr>
+          <w:lang w:val="en-US"/>
+        </w:rPr>
+        <w:t xml:space="preserve"> </w:t>
+      </w:r>
+      <w:proofErr w:type="spellStart"/>
+      <w:r>
+        <w:rPr>
+          <w:lang w:val="en-US"/>
+        </w:rPr>
+        <w:t>fim</w:t>
+      </w:r>
+      <w:proofErr w:type="spellEnd"/>
+      <w:r>
+        <w:rPr>
+          <w:lang w:val="en-US"/>
+        </w:rPr>
+        <w:t xml:space="preserve"> o IDE que </w:t>
+      </w:r>
+      <w:proofErr w:type="spellStart"/>
+      <w:r>
+        <w:rPr>
+          <w:lang w:val="en-US"/>
+        </w:rPr>
+        <w:t>usamos</w:t>
+      </w:r>
+      <w:proofErr w:type="spellEnd"/>
+      <w:r>
+        <w:rPr>
+          <w:lang w:val="en-US"/>
+        </w:rPr>
+        <w:t xml:space="preserve"> </w:t>
+      </w:r>
+      <w:proofErr w:type="spellStart"/>
+      <w:r>
+        <w:rPr>
+          <w:lang w:val="en-US"/>
+        </w:rPr>
+        <w:t>foi</w:t>
+      </w:r>
+      <w:proofErr w:type="spellEnd"/>
+      <w:r>
+        <w:rPr>
+          <w:lang w:val="en-US"/>
+        </w:rPr>
+        <w:t xml:space="preserve"> o </w:t>
+      </w:r>
+      <w:proofErr w:type="spellStart"/>
+      <w:r>
+        <w:rPr>
+          <w:lang w:val="en-US"/>
+        </w:rPr>
+        <w:t>Intellij</w:t>
+      </w:r>
+      <w:proofErr w:type="spellEnd"/>
+      <w:r>
+        <w:rPr>
+          <w:lang w:val="en-US"/>
+        </w:rPr>
+        <w:t xml:space="preserve"> </w:t>
+      </w:r>
+      <w:proofErr w:type="spellStart"/>
+      <w:r>
+        <w:rPr>
+          <w:lang w:val="en-US"/>
+        </w:rPr>
+        <w:t>sendo</w:t>
+      </w:r>
+      <w:proofErr w:type="spellEnd"/>
+      <w:r>
+        <w:rPr>
+          <w:lang w:val="en-US"/>
+        </w:rPr>
+        <w:t xml:space="preserve"> </w:t>
+      </w:r>
+      <w:proofErr w:type="spellStart"/>
+      <w:r>
+        <w:rPr>
+          <w:lang w:val="en-US"/>
+        </w:rPr>
+        <w:t>uma</w:t>
+      </w:r>
+      <w:proofErr w:type="spellEnd"/>
+      <w:r>
+        <w:rPr>
+          <w:lang w:val="en-US"/>
+        </w:rPr>
+        <w:t xml:space="preserve"> ferramenta </w:t>
+      </w:r>
+      <w:proofErr w:type="spellStart"/>
+      <w:r>
+        <w:rPr>
+          <w:lang w:val="en-US"/>
+        </w:rPr>
+        <w:t>perfeita</w:t>
+      </w:r>
+      <w:proofErr w:type="spellEnd"/>
+      <w:r>
+        <w:rPr>
+          <w:lang w:val="en-US"/>
+        </w:rPr>
+        <w:t xml:space="preserve"> para o </w:t>
+      </w:r>
+      <w:proofErr w:type="spellStart"/>
+      <w:r>
+        <w:rPr>
+          <w:lang w:val="en-US"/>
+        </w:rPr>
+        <w:t>desenvolvimento</w:t>
+      </w:r>
+      <w:proofErr w:type="spellEnd"/>
+      <w:r>
+        <w:rPr>
+          <w:lang w:val="en-US"/>
+        </w:rPr>
+        <w:t xml:space="preserve"> </w:t>
+      </w:r>
+      <w:proofErr w:type="spellStart"/>
+      <w:r>
+        <w:rPr>
+          <w:lang w:val="en-US"/>
+        </w:rPr>
+        <w:t>em</w:t>
+      </w:r>
+      <w:proofErr w:type="spellEnd"/>
+      <w:r>
+        <w:rPr>
+          <w:lang w:val="en-US"/>
+        </w:rPr>
+        <w:t xml:space="preserve"> Java</w:t>
       </w:r>
     </w:p>
     <w:p/>
@@ -1866,59 +2517,19 @@
           <w:lang w:val="en-US"/>
         </w:rPr>
       </w:pPr>
-      <w:bookmarkStart w:id="7" w:name="_Toc535591930"/>
-      <w:bookmarkStart w:id="8" w:name="_Toc124073361"/>
+      <w:bookmarkStart w:id="9" w:name="_Toc535591930"/>
+      <w:bookmarkStart w:id="10" w:name="_Toc124089155"/>
       <w:r>
         <w:lastRenderedPageBreak/>
         <w:t>2.3</w:t>
       </w:r>
-      <w:bookmarkEnd w:id="7"/>
+      <w:bookmarkEnd w:id="9"/>
       <w:r>
         <w:t xml:space="preserve"> </w:t>
       </w:r>
       <w:r>
         <w:t>Principais Dificuldades</w:t>
       </w:r>
-      <w:bookmarkEnd w:id="8"/>
-    </w:p>
-    <w:p>
-      <w:pPr>
-        <w:rPr>
-          <w:lang w:val="en-US"/>
-        </w:rPr>
-      </w:pPr>
-    </w:p>
-    <w:p>
-      <w:pPr>
-        <w:rPr>
-          <w:lang w:val="en-US"/>
-        </w:rPr>
-      </w:pPr>
-    </w:p>
-    <w:p>
-      <w:pPr>
-        <w:rPr>
-          <w:lang w:val="en-US"/>
-        </w:rPr>
-      </w:pPr>
-      <w:r>
-        <w:br w:type="page"/>
-      </w:r>
-    </w:p>
-    <w:p>
-      <w:pPr>
-        <w:pStyle w:val="Ttulo1"/>
-        <w:rPr>
-          <w:lang w:val="en-US"/>
-        </w:rPr>
-      </w:pPr>
-      <w:bookmarkStart w:id="9" w:name="_Toc535591941"/>
-      <w:bookmarkStart w:id="10" w:name="_Toc124073362"/>
-      <w:r>
-        <w:lastRenderedPageBreak/>
-        <w:t>3. Conclusão</w:t>
-      </w:r>
-      <w:bookmarkEnd w:id="9"/>
       <w:bookmarkEnd w:id="10"/>
     </w:p>
     <w:p>
@@ -1930,13 +2541,3916 @@
     </w:p>
     <w:p>
       <w:pPr>
-        <w:rPr>
-          <w:lang w:val="en-US"/>
-        </w:rPr>
-      </w:pPr>
-      <w:r>
-        <w:t>…….</w:t>
-      </w:r>
+        <w:ind w:firstLine="708"/>
+        <w:rPr>
+          <w:lang w:val="en-US"/>
+        </w:rPr>
+      </w:pPr>
+      <w:r>
+        <w:rPr>
+          <w:lang w:val="en-US"/>
+        </w:rPr>
+        <w:t xml:space="preserve">Durante o </w:t>
+      </w:r>
+      <w:proofErr w:type="spellStart"/>
+      <w:r>
+        <w:rPr>
+          <w:lang w:val="en-US"/>
+        </w:rPr>
+        <w:t>desenvolvimento</w:t>
+      </w:r>
+      <w:proofErr w:type="spellEnd"/>
+      <w:r>
+        <w:rPr>
+          <w:lang w:val="en-US"/>
+        </w:rPr>
+        <w:t xml:space="preserve"> do </w:t>
+      </w:r>
+      <w:proofErr w:type="spellStart"/>
+      <w:r>
+        <w:rPr>
+          <w:lang w:val="en-US"/>
+        </w:rPr>
+        <w:t>projeto</w:t>
+      </w:r>
+      <w:proofErr w:type="spellEnd"/>
+      <w:r>
+        <w:rPr>
+          <w:lang w:val="en-US"/>
+        </w:rPr>
+        <w:t xml:space="preserve">, </w:t>
+      </w:r>
+      <w:proofErr w:type="spellStart"/>
+      <w:r>
+        <w:rPr>
+          <w:lang w:val="en-US"/>
+        </w:rPr>
+        <w:t>surgiram</w:t>
+      </w:r>
+      <w:proofErr w:type="spellEnd"/>
+      <w:r>
+        <w:rPr>
+          <w:lang w:val="en-US"/>
+        </w:rPr>
+        <w:t xml:space="preserve"> </w:t>
+      </w:r>
+      <w:proofErr w:type="spellStart"/>
+      <w:r>
+        <w:rPr>
+          <w:lang w:val="en-US"/>
+        </w:rPr>
+        <w:t>diversas</w:t>
+      </w:r>
+      <w:proofErr w:type="spellEnd"/>
+      <w:r>
+        <w:rPr>
+          <w:lang w:val="en-US"/>
+        </w:rPr>
+        <w:t xml:space="preserve"> </w:t>
+      </w:r>
+      <w:proofErr w:type="spellStart"/>
+      <w:r>
+        <w:rPr>
+          <w:lang w:val="en-US"/>
+        </w:rPr>
+        <w:t>dificuldades</w:t>
+      </w:r>
+      <w:proofErr w:type="spellEnd"/>
+      <w:r>
+        <w:rPr>
+          <w:lang w:val="en-US"/>
+        </w:rPr>
+        <w:t xml:space="preserve">, das </w:t>
+      </w:r>
+      <w:proofErr w:type="spellStart"/>
+      <w:r>
+        <w:rPr>
+          <w:lang w:val="en-US"/>
+        </w:rPr>
+        <w:t>quais</w:t>
+      </w:r>
+      <w:proofErr w:type="spellEnd"/>
+      <w:r>
+        <w:rPr>
+          <w:lang w:val="en-US"/>
+        </w:rPr>
+        <w:t xml:space="preserve"> saber </w:t>
+      </w:r>
+      <w:proofErr w:type="spellStart"/>
+      <w:r>
+        <w:rPr>
+          <w:lang w:val="en-US"/>
+        </w:rPr>
+        <w:t>por</w:t>
+      </w:r>
+      <w:proofErr w:type="spellEnd"/>
+      <w:r>
+        <w:rPr>
+          <w:lang w:val="en-US"/>
+        </w:rPr>
+        <w:t xml:space="preserve"> </w:t>
+      </w:r>
+      <w:proofErr w:type="spellStart"/>
+      <w:r>
+        <w:rPr>
+          <w:lang w:val="en-US"/>
+        </w:rPr>
+        <w:t>onde</w:t>
+      </w:r>
+      <w:proofErr w:type="spellEnd"/>
+      <w:r>
+        <w:rPr>
+          <w:lang w:val="en-US"/>
+        </w:rPr>
+        <w:t xml:space="preserve"> </w:t>
+      </w:r>
+      <w:proofErr w:type="spellStart"/>
+      <w:r>
+        <w:rPr>
+          <w:lang w:val="en-US"/>
+        </w:rPr>
+        <w:t>começar</w:t>
+      </w:r>
+      <w:proofErr w:type="spellEnd"/>
+      <w:r>
+        <w:rPr>
+          <w:lang w:val="en-US"/>
+        </w:rPr>
+        <w:t xml:space="preserve"> </w:t>
+      </w:r>
+      <w:proofErr w:type="spellStart"/>
+      <w:r>
+        <w:rPr>
+          <w:lang w:val="en-US"/>
+        </w:rPr>
+        <w:t>numa</w:t>
+      </w:r>
+      <w:proofErr w:type="spellEnd"/>
+      <w:r>
+        <w:rPr>
+          <w:lang w:val="en-US"/>
+        </w:rPr>
+        <w:t xml:space="preserve"> </w:t>
+      </w:r>
+      <w:proofErr w:type="spellStart"/>
+      <w:r>
+        <w:rPr>
+          <w:lang w:val="en-US"/>
+        </w:rPr>
+        <w:t>fase</w:t>
+      </w:r>
+      <w:proofErr w:type="spellEnd"/>
+      <w:r>
+        <w:rPr>
+          <w:lang w:val="en-US"/>
+        </w:rPr>
+        <w:t xml:space="preserve"> </w:t>
+      </w:r>
+      <w:proofErr w:type="spellStart"/>
+      <w:r>
+        <w:rPr>
+          <w:lang w:val="en-US"/>
+        </w:rPr>
+        <w:t>inicial</w:t>
+      </w:r>
+      <w:proofErr w:type="spellEnd"/>
+      <w:r>
+        <w:rPr>
+          <w:lang w:val="en-US"/>
+        </w:rPr>
+        <w:t xml:space="preserve"> </w:t>
+      </w:r>
+      <w:proofErr w:type="spellStart"/>
+      <w:r>
+        <w:rPr>
+          <w:lang w:val="en-US"/>
+        </w:rPr>
+        <w:t>devido</w:t>
+      </w:r>
+      <w:proofErr w:type="spellEnd"/>
+      <w:r>
+        <w:rPr>
+          <w:lang w:val="en-US"/>
+        </w:rPr>
+        <w:t xml:space="preserve"> a </w:t>
+      </w:r>
+      <w:proofErr w:type="spellStart"/>
+      <w:r>
+        <w:rPr>
+          <w:lang w:val="en-US"/>
+        </w:rPr>
+        <w:t>nunca</w:t>
+      </w:r>
+      <w:proofErr w:type="spellEnd"/>
+      <w:r>
+        <w:rPr>
+          <w:lang w:val="en-US"/>
+        </w:rPr>
+        <w:t xml:space="preserve"> </w:t>
+      </w:r>
+      <w:proofErr w:type="spellStart"/>
+      <w:r>
+        <w:rPr>
+          <w:lang w:val="en-US"/>
+        </w:rPr>
+        <w:t>termos</w:t>
+      </w:r>
+      <w:proofErr w:type="spellEnd"/>
+      <w:r>
+        <w:rPr>
+          <w:lang w:val="en-US"/>
+        </w:rPr>
+        <w:t xml:space="preserve"> </w:t>
+      </w:r>
+      <w:proofErr w:type="spellStart"/>
+      <w:r>
+        <w:rPr>
+          <w:lang w:val="en-US"/>
+        </w:rPr>
+        <w:t>feito</w:t>
+      </w:r>
+      <w:proofErr w:type="spellEnd"/>
+      <w:r>
+        <w:rPr>
+          <w:lang w:val="en-US"/>
+        </w:rPr>
+        <w:t xml:space="preserve"> um </w:t>
+      </w:r>
+      <w:proofErr w:type="spellStart"/>
+      <w:r>
+        <w:rPr>
+          <w:lang w:val="en-US"/>
+        </w:rPr>
+        <w:t>projeto</w:t>
+      </w:r>
+      <w:proofErr w:type="spellEnd"/>
+      <w:r>
+        <w:rPr>
+          <w:lang w:val="en-US"/>
+        </w:rPr>
+        <w:t xml:space="preserve"> de </w:t>
+      </w:r>
+      <w:proofErr w:type="spellStart"/>
+      <w:r>
+        <w:rPr>
+          <w:lang w:val="en-US"/>
+        </w:rPr>
+        <w:t>escala</w:t>
+      </w:r>
+      <w:proofErr w:type="spellEnd"/>
+      <w:r>
+        <w:rPr>
+          <w:lang w:val="en-US"/>
+        </w:rPr>
+        <w:t xml:space="preserve"> </w:t>
+      </w:r>
+      <w:proofErr w:type="spellStart"/>
+      <w:r>
+        <w:rPr>
+          <w:lang w:val="en-US"/>
+        </w:rPr>
+        <w:t>tão</w:t>
+      </w:r>
+      <w:proofErr w:type="spellEnd"/>
+      <w:r>
+        <w:rPr>
+          <w:lang w:val="en-US"/>
+        </w:rPr>
+        <w:t xml:space="preserve"> </w:t>
+      </w:r>
+      <w:proofErr w:type="spellStart"/>
+      <w:r>
+        <w:rPr>
+          <w:lang w:val="en-US"/>
+        </w:rPr>
+        <w:t>grande</w:t>
+      </w:r>
+      <w:proofErr w:type="spellEnd"/>
+      <w:r>
+        <w:rPr>
+          <w:lang w:val="en-US"/>
+        </w:rPr>
+        <w:t xml:space="preserve"> </w:t>
+      </w:r>
+      <w:proofErr w:type="spellStart"/>
+      <w:r>
+        <w:rPr>
+          <w:lang w:val="en-US"/>
+        </w:rPr>
+        <w:t>na</w:t>
+      </w:r>
+      <w:proofErr w:type="spellEnd"/>
+      <w:r>
+        <w:rPr>
+          <w:lang w:val="en-US"/>
+        </w:rPr>
+        <w:t xml:space="preserve"> </w:t>
+      </w:r>
+      <w:proofErr w:type="spellStart"/>
+      <w:r>
+        <w:rPr>
+          <w:lang w:val="en-US"/>
+        </w:rPr>
+        <w:t>linguagem</w:t>
+      </w:r>
+      <w:proofErr w:type="spellEnd"/>
+      <w:r>
+        <w:rPr>
+          <w:lang w:val="en-US"/>
+        </w:rPr>
+        <w:t xml:space="preserve"> </w:t>
+      </w:r>
+      <w:proofErr w:type="spellStart"/>
+      <w:r>
+        <w:rPr>
+          <w:lang w:val="en-US"/>
+        </w:rPr>
+        <w:t>requirida</w:t>
+      </w:r>
+      <w:proofErr w:type="spellEnd"/>
+      <w:r>
+        <w:rPr>
+          <w:lang w:val="en-US"/>
+        </w:rPr>
+        <w:t xml:space="preserve">. </w:t>
+      </w:r>
+    </w:p>
+    <w:p>
+      <w:pPr>
+        <w:ind w:firstLine="708"/>
+        <w:rPr>
+          <w:lang w:val="en-US"/>
+        </w:rPr>
+      </w:pPr>
+      <w:r>
+        <w:rPr>
+          <w:lang w:val="en-US"/>
+        </w:rPr>
+        <w:t xml:space="preserve">Outro </w:t>
+      </w:r>
+      <w:proofErr w:type="spellStart"/>
+      <w:r>
+        <w:rPr>
+          <w:lang w:val="en-US"/>
+        </w:rPr>
+        <w:t>problema</w:t>
+      </w:r>
+      <w:proofErr w:type="spellEnd"/>
+      <w:r>
+        <w:rPr>
+          <w:lang w:val="en-US"/>
+        </w:rPr>
+        <w:t xml:space="preserve"> que </w:t>
+      </w:r>
+      <w:proofErr w:type="spellStart"/>
+      <w:r>
+        <w:rPr>
+          <w:lang w:val="en-US"/>
+        </w:rPr>
+        <w:t>surgiu</w:t>
+      </w:r>
+      <w:proofErr w:type="spellEnd"/>
+      <w:r>
+        <w:rPr>
+          <w:lang w:val="en-US"/>
+        </w:rPr>
+        <w:t xml:space="preserve"> </w:t>
+      </w:r>
+      <w:proofErr w:type="spellStart"/>
+      <w:r>
+        <w:rPr>
+          <w:lang w:val="en-US"/>
+        </w:rPr>
+        <w:t>támbem</w:t>
+      </w:r>
+      <w:proofErr w:type="spellEnd"/>
+      <w:r>
+        <w:rPr>
+          <w:lang w:val="en-US"/>
+        </w:rPr>
+        <w:t xml:space="preserve"> </w:t>
+      </w:r>
+      <w:proofErr w:type="spellStart"/>
+      <w:r>
+        <w:rPr>
+          <w:lang w:val="en-US"/>
+        </w:rPr>
+        <w:t>inicialmente</w:t>
+      </w:r>
+      <w:proofErr w:type="spellEnd"/>
+      <w:r>
+        <w:rPr>
+          <w:lang w:val="en-US"/>
+        </w:rPr>
+        <w:t xml:space="preserve"> </w:t>
+      </w:r>
+      <w:proofErr w:type="spellStart"/>
+      <w:r>
+        <w:rPr>
+          <w:lang w:val="en-US"/>
+        </w:rPr>
+        <w:t>foi</w:t>
+      </w:r>
+      <w:proofErr w:type="spellEnd"/>
+      <w:r>
+        <w:rPr>
+          <w:lang w:val="en-US"/>
+        </w:rPr>
+        <w:t xml:space="preserve"> </w:t>
+      </w:r>
+      <w:proofErr w:type="spellStart"/>
+      <w:r>
+        <w:rPr>
+          <w:lang w:val="en-US"/>
+        </w:rPr>
+        <w:t>como</w:t>
+      </w:r>
+      <w:proofErr w:type="spellEnd"/>
+      <w:r>
+        <w:rPr>
+          <w:lang w:val="en-US"/>
+        </w:rPr>
+        <w:t xml:space="preserve"> </w:t>
+      </w:r>
+      <w:proofErr w:type="spellStart"/>
+      <w:r>
+        <w:rPr>
+          <w:lang w:val="en-US"/>
+        </w:rPr>
+        <w:t>utilizar</w:t>
+      </w:r>
+      <w:proofErr w:type="spellEnd"/>
+      <w:r>
+        <w:rPr>
+          <w:lang w:val="en-US"/>
+        </w:rPr>
+        <w:t xml:space="preserve"> as </w:t>
+      </w:r>
+      <w:proofErr w:type="spellStart"/>
+      <w:r>
+        <w:rPr>
+          <w:lang w:val="en-US"/>
+        </w:rPr>
+        <w:t>coleções</w:t>
+      </w:r>
+      <w:proofErr w:type="spellEnd"/>
+      <w:r>
+        <w:rPr>
+          <w:lang w:val="en-US"/>
+        </w:rPr>
+        <w:t xml:space="preserve">, </w:t>
+      </w:r>
+      <w:proofErr w:type="spellStart"/>
+      <w:r>
+        <w:rPr>
+          <w:lang w:val="en-US"/>
+        </w:rPr>
+        <w:t>mapas</w:t>
+      </w:r>
+      <w:proofErr w:type="spellEnd"/>
+      <w:r>
+        <w:rPr>
+          <w:lang w:val="en-US"/>
+        </w:rPr>
+        <w:t xml:space="preserve"> </w:t>
+      </w:r>
+      <w:proofErr w:type="spellStart"/>
+      <w:r>
+        <w:rPr>
+          <w:lang w:val="en-US"/>
+        </w:rPr>
+        <w:t>neste</w:t>
+      </w:r>
+      <w:proofErr w:type="spellEnd"/>
+      <w:r>
+        <w:rPr>
+          <w:lang w:val="en-US"/>
+        </w:rPr>
+        <w:t xml:space="preserve"> </w:t>
+      </w:r>
+      <w:proofErr w:type="spellStart"/>
+      <w:r>
+        <w:rPr>
+          <w:lang w:val="en-US"/>
+        </w:rPr>
+        <w:t>caso</w:t>
+      </w:r>
+      <w:proofErr w:type="spellEnd"/>
+      <w:r>
+        <w:rPr>
+          <w:lang w:val="en-US"/>
+        </w:rPr>
+        <w:t xml:space="preserve">, para </w:t>
+      </w:r>
+      <w:proofErr w:type="spellStart"/>
+      <w:r>
+        <w:rPr>
+          <w:lang w:val="en-US"/>
+        </w:rPr>
+        <w:t>armazenar</w:t>
+      </w:r>
+      <w:proofErr w:type="spellEnd"/>
+      <w:r>
+        <w:rPr>
+          <w:lang w:val="en-US"/>
+        </w:rPr>
+        <w:t xml:space="preserve"> </w:t>
+      </w:r>
+      <w:proofErr w:type="spellStart"/>
+      <w:r>
+        <w:rPr>
+          <w:lang w:val="en-US"/>
+        </w:rPr>
+        <w:t>utilizadores</w:t>
+      </w:r>
+      <w:proofErr w:type="spellEnd"/>
+      <w:r>
+        <w:rPr>
+          <w:lang w:val="en-US"/>
+        </w:rPr>
+        <w:t xml:space="preserve"> e </w:t>
+      </w:r>
+      <w:proofErr w:type="spellStart"/>
+      <w:r>
+        <w:rPr>
+          <w:lang w:val="en-US"/>
+        </w:rPr>
+        <w:t>veiculos</w:t>
+      </w:r>
+      <w:proofErr w:type="spellEnd"/>
+      <w:r>
+        <w:rPr>
+          <w:lang w:val="en-US"/>
+        </w:rPr>
+        <w:t xml:space="preserve">, </w:t>
+      </w:r>
+      <w:proofErr w:type="spellStart"/>
+      <w:r>
+        <w:rPr>
+          <w:lang w:val="en-US"/>
+        </w:rPr>
+        <w:t>pelo</w:t>
+      </w:r>
+      <w:proofErr w:type="spellEnd"/>
+      <w:r>
+        <w:rPr>
+          <w:lang w:val="en-US"/>
+        </w:rPr>
+        <w:t xml:space="preserve"> que </w:t>
+      </w:r>
+      <w:proofErr w:type="spellStart"/>
+      <w:r>
+        <w:rPr>
+          <w:lang w:val="en-US"/>
+        </w:rPr>
+        <w:t>não</w:t>
+      </w:r>
+      <w:proofErr w:type="spellEnd"/>
+      <w:r>
+        <w:rPr>
+          <w:lang w:val="en-US"/>
+        </w:rPr>
+        <w:t xml:space="preserve"> </w:t>
+      </w:r>
+      <w:proofErr w:type="spellStart"/>
+      <w:r>
+        <w:rPr>
+          <w:lang w:val="en-US"/>
+        </w:rPr>
+        <w:t>conseguimos</w:t>
+      </w:r>
+      <w:proofErr w:type="spellEnd"/>
+      <w:r>
+        <w:rPr>
+          <w:lang w:val="en-US"/>
+        </w:rPr>
+        <w:t xml:space="preserve"> </w:t>
+      </w:r>
+      <w:proofErr w:type="spellStart"/>
+      <w:r>
+        <w:rPr>
+          <w:lang w:val="en-US"/>
+        </w:rPr>
+        <w:t>criar</w:t>
+      </w:r>
+      <w:proofErr w:type="spellEnd"/>
+      <w:r>
+        <w:rPr>
+          <w:lang w:val="en-US"/>
+        </w:rPr>
+        <w:t xml:space="preserve"> </w:t>
+      </w:r>
+      <w:proofErr w:type="spellStart"/>
+      <w:r>
+        <w:rPr>
+          <w:lang w:val="en-US"/>
+        </w:rPr>
+        <w:t>mapas</w:t>
+      </w:r>
+      <w:proofErr w:type="spellEnd"/>
+      <w:r>
+        <w:rPr>
+          <w:lang w:val="en-US"/>
+        </w:rPr>
+        <w:t xml:space="preserve"> com o </w:t>
+      </w:r>
+      <w:proofErr w:type="spellStart"/>
+      <w:r>
+        <w:rPr>
+          <w:lang w:val="en-US"/>
+        </w:rPr>
+        <w:t>tipo</w:t>
+      </w:r>
+      <w:proofErr w:type="spellEnd"/>
+      <w:r>
+        <w:rPr>
+          <w:lang w:val="en-US"/>
+        </w:rPr>
+        <w:t xml:space="preserve"> de dados da </w:t>
+      </w:r>
+      <w:proofErr w:type="spellStart"/>
+      <w:r>
+        <w:rPr>
+          <w:lang w:val="en-US"/>
+        </w:rPr>
+        <w:t>classe</w:t>
+      </w:r>
+      <w:proofErr w:type="spellEnd"/>
+      <w:r>
+        <w:rPr>
+          <w:lang w:val="en-US"/>
+        </w:rPr>
+        <w:t xml:space="preserve"> </w:t>
+      </w:r>
+      <w:proofErr w:type="spellStart"/>
+      <w:r>
+        <w:rPr>
+          <w:lang w:val="en-US"/>
+        </w:rPr>
+        <w:t>sendo</w:t>
+      </w:r>
+      <w:proofErr w:type="spellEnd"/>
+      <w:r>
+        <w:rPr>
+          <w:lang w:val="en-US"/>
+        </w:rPr>
+        <w:t xml:space="preserve"> </w:t>
+      </w:r>
+      <w:proofErr w:type="spellStart"/>
+      <w:r>
+        <w:rPr>
+          <w:lang w:val="en-US"/>
+        </w:rPr>
+        <w:t>tudo</w:t>
+      </w:r>
+      <w:proofErr w:type="spellEnd"/>
+      <w:r>
+        <w:rPr>
+          <w:lang w:val="en-US"/>
+        </w:rPr>
+        <w:t xml:space="preserve"> </w:t>
+      </w:r>
+      <w:proofErr w:type="spellStart"/>
+      <w:r>
+        <w:rPr>
+          <w:lang w:val="en-US"/>
+        </w:rPr>
+        <w:t>em</w:t>
+      </w:r>
+      <w:proofErr w:type="spellEnd"/>
+      <w:r>
+        <w:rPr>
+          <w:lang w:val="en-US"/>
+        </w:rPr>
+        <w:t xml:space="preserve"> String. </w:t>
+      </w:r>
+      <w:proofErr w:type="spellStart"/>
+      <w:r>
+        <w:rPr>
+          <w:lang w:val="en-US"/>
+        </w:rPr>
+        <w:t>Entretanto</w:t>
+      </w:r>
+      <w:proofErr w:type="spellEnd"/>
+      <w:r>
+        <w:rPr>
+          <w:lang w:val="en-US"/>
+        </w:rPr>
+        <w:t xml:space="preserve"> </w:t>
+      </w:r>
+      <w:proofErr w:type="spellStart"/>
+      <w:r>
+        <w:rPr>
+          <w:lang w:val="en-US"/>
+        </w:rPr>
+        <w:t>fomos</w:t>
+      </w:r>
+      <w:proofErr w:type="spellEnd"/>
+      <w:r>
+        <w:rPr>
+          <w:lang w:val="en-US"/>
+        </w:rPr>
+        <w:t xml:space="preserve"> </w:t>
+      </w:r>
+      <w:proofErr w:type="spellStart"/>
+      <w:r>
+        <w:rPr>
+          <w:lang w:val="en-US"/>
+        </w:rPr>
+        <w:t>adquirindo</w:t>
+      </w:r>
+      <w:proofErr w:type="spellEnd"/>
+      <w:r>
+        <w:rPr>
+          <w:lang w:val="en-US"/>
+        </w:rPr>
+        <w:t xml:space="preserve"> </w:t>
+      </w:r>
+      <w:proofErr w:type="spellStart"/>
+      <w:r>
+        <w:rPr>
+          <w:lang w:val="en-US"/>
+        </w:rPr>
+        <w:t>mais</w:t>
+      </w:r>
+      <w:proofErr w:type="spellEnd"/>
+      <w:r>
+        <w:rPr>
+          <w:lang w:val="en-US"/>
+        </w:rPr>
+        <w:t xml:space="preserve"> </w:t>
+      </w:r>
+      <w:proofErr w:type="spellStart"/>
+      <w:r>
+        <w:rPr>
+          <w:lang w:val="en-US"/>
+        </w:rPr>
+        <w:t>conhecimentos</w:t>
+      </w:r>
+      <w:proofErr w:type="spellEnd"/>
+      <w:r>
+        <w:rPr>
+          <w:lang w:val="en-US"/>
+        </w:rPr>
+        <w:t xml:space="preserve"> e </w:t>
+      </w:r>
+      <w:proofErr w:type="spellStart"/>
+      <w:r>
+        <w:rPr>
+          <w:lang w:val="en-US"/>
+        </w:rPr>
+        <w:t>nas</w:t>
+      </w:r>
+      <w:proofErr w:type="spellEnd"/>
+      <w:r>
+        <w:rPr>
+          <w:lang w:val="en-US"/>
+        </w:rPr>
+        <w:t xml:space="preserve"> classes </w:t>
+      </w:r>
+      <w:proofErr w:type="spellStart"/>
+      <w:r>
+        <w:rPr>
+          <w:lang w:val="en-US"/>
+        </w:rPr>
+        <w:t>R</w:t>
+      </w:r>
+      <w:r>
+        <w:rPr>
+          <w:lang w:val="en-US"/>
+        </w:rPr>
+        <w:t>eserva</w:t>
+      </w:r>
+      <w:proofErr w:type="spellEnd"/>
+      <w:r>
+        <w:rPr>
+          <w:lang w:val="en-US"/>
+        </w:rPr>
+        <w:t xml:space="preserve"> e </w:t>
+      </w:r>
+      <w:r>
+        <w:rPr>
+          <w:lang w:val="en-US"/>
+        </w:rPr>
+        <w:t>V</w:t>
+      </w:r>
+      <w:r>
+        <w:rPr>
+          <w:lang w:val="en-US"/>
+        </w:rPr>
+        <w:t xml:space="preserve">enda </w:t>
+      </w:r>
+      <w:proofErr w:type="spellStart"/>
+      <w:r>
+        <w:rPr>
+          <w:lang w:val="en-US"/>
+        </w:rPr>
+        <w:t>já</w:t>
+      </w:r>
+      <w:proofErr w:type="spellEnd"/>
+      <w:r>
+        <w:rPr>
+          <w:lang w:val="en-US"/>
+        </w:rPr>
+        <w:t xml:space="preserve"> </w:t>
+      </w:r>
+      <w:proofErr w:type="spellStart"/>
+      <w:r>
+        <w:rPr>
+          <w:lang w:val="en-US"/>
+        </w:rPr>
+        <w:t>conseguimos</w:t>
+      </w:r>
+      <w:proofErr w:type="spellEnd"/>
+      <w:r>
+        <w:rPr>
+          <w:lang w:val="en-US"/>
+        </w:rPr>
+        <w:t xml:space="preserve"> </w:t>
+      </w:r>
+      <w:proofErr w:type="spellStart"/>
+      <w:r>
+        <w:rPr>
+          <w:lang w:val="en-US"/>
+        </w:rPr>
+        <w:t>melhorar</w:t>
+      </w:r>
+      <w:proofErr w:type="spellEnd"/>
+      <w:r>
+        <w:rPr>
+          <w:lang w:val="en-US"/>
+        </w:rPr>
+        <w:t xml:space="preserve"> </w:t>
+      </w:r>
+      <w:proofErr w:type="spellStart"/>
+      <w:r>
+        <w:rPr>
+          <w:lang w:val="en-US"/>
+        </w:rPr>
+        <w:t>esse</w:t>
+      </w:r>
+      <w:proofErr w:type="spellEnd"/>
+      <w:r>
+        <w:rPr>
+          <w:lang w:val="en-US"/>
+        </w:rPr>
+        <w:t xml:space="preserve"> </w:t>
+      </w:r>
+      <w:proofErr w:type="spellStart"/>
+      <w:r>
+        <w:rPr>
+          <w:lang w:val="en-US"/>
+        </w:rPr>
+        <w:t>aspeto</w:t>
+      </w:r>
+      <w:proofErr w:type="spellEnd"/>
+      <w:r>
+        <w:rPr>
+          <w:lang w:val="en-US"/>
+        </w:rPr>
+        <w:t xml:space="preserve"> no </w:t>
+      </w:r>
+      <w:proofErr w:type="spellStart"/>
+      <w:r>
+        <w:rPr>
+          <w:lang w:val="en-US"/>
+        </w:rPr>
+        <w:t>código</w:t>
+      </w:r>
+      <w:proofErr w:type="spellEnd"/>
+      <w:r>
+        <w:rPr>
+          <w:lang w:val="en-US"/>
+        </w:rPr>
+        <w:t xml:space="preserve"> </w:t>
+      </w:r>
+      <w:proofErr w:type="spellStart"/>
+      <w:r>
+        <w:rPr>
+          <w:lang w:val="en-US"/>
+        </w:rPr>
+        <w:t>sendo</w:t>
+      </w:r>
+      <w:proofErr w:type="spellEnd"/>
+      <w:r>
+        <w:rPr>
+          <w:lang w:val="en-US"/>
+        </w:rPr>
+        <w:t xml:space="preserve"> agora </w:t>
+      </w:r>
+      <w:proofErr w:type="spellStart"/>
+      <w:r>
+        <w:rPr>
+          <w:lang w:val="en-US"/>
+        </w:rPr>
+        <w:t>utilizad</w:t>
+      </w:r>
+      <w:r>
+        <w:rPr>
+          <w:lang w:val="en-US"/>
+        </w:rPr>
+        <w:t>o</w:t>
+      </w:r>
+      <w:proofErr w:type="spellEnd"/>
+      <w:r>
+        <w:rPr>
+          <w:lang w:val="en-US"/>
+        </w:rPr>
+        <w:t xml:space="preserve"> o </w:t>
+      </w:r>
+      <w:proofErr w:type="spellStart"/>
+      <w:r>
+        <w:rPr>
+          <w:lang w:val="en-US"/>
+        </w:rPr>
+        <w:t>tipo</w:t>
+      </w:r>
+      <w:proofErr w:type="spellEnd"/>
+      <w:r>
+        <w:rPr>
+          <w:lang w:val="en-US"/>
+        </w:rPr>
+        <w:t xml:space="preserve"> de dados da </w:t>
+      </w:r>
+      <w:proofErr w:type="spellStart"/>
+      <w:r>
+        <w:rPr>
+          <w:lang w:val="en-US"/>
+        </w:rPr>
+        <w:t>classe</w:t>
+      </w:r>
+      <w:proofErr w:type="spellEnd"/>
+      <w:r>
+        <w:rPr>
+          <w:lang w:val="en-US"/>
+        </w:rPr>
+        <w:t xml:space="preserve"> para </w:t>
+      </w:r>
+      <w:proofErr w:type="spellStart"/>
+      <w:r>
+        <w:rPr>
+          <w:lang w:val="en-US"/>
+        </w:rPr>
+        <w:t>criar</w:t>
+      </w:r>
+      <w:proofErr w:type="spellEnd"/>
+      <w:r>
+        <w:rPr>
+          <w:lang w:val="en-US"/>
+        </w:rPr>
+        <w:t xml:space="preserve"> </w:t>
+      </w:r>
+      <w:proofErr w:type="spellStart"/>
+      <w:r>
+        <w:rPr>
+          <w:lang w:val="en-US"/>
+        </w:rPr>
+        <w:t>novos</w:t>
+      </w:r>
+      <w:proofErr w:type="spellEnd"/>
+      <w:r>
+        <w:rPr>
+          <w:lang w:val="en-US"/>
+        </w:rPr>
+        <w:t xml:space="preserve"> </w:t>
+      </w:r>
+      <w:proofErr w:type="spellStart"/>
+      <w:r>
+        <w:rPr>
+          <w:lang w:val="en-US"/>
+        </w:rPr>
+        <w:t>objetos</w:t>
+      </w:r>
+      <w:proofErr w:type="spellEnd"/>
+      <w:r>
+        <w:rPr>
+          <w:lang w:val="en-US"/>
+        </w:rPr>
+        <w:t>.</w:t>
+      </w:r>
+    </w:p>
+    <w:p>
+      <w:pPr>
+        <w:ind w:firstLine="708"/>
+        <w:rPr>
+          <w:lang w:val="en-US"/>
+        </w:rPr>
+      </w:pPr>
+      <w:r>
+        <w:rPr>
+          <w:lang w:val="en-US"/>
+        </w:rPr>
+        <w:t xml:space="preserve">No </w:t>
+      </w:r>
+      <w:proofErr w:type="spellStart"/>
+      <w:r>
+        <w:rPr>
+          <w:lang w:val="en-US"/>
+        </w:rPr>
+        <w:t>desenvolvimento</w:t>
+      </w:r>
+      <w:proofErr w:type="spellEnd"/>
+      <w:r>
+        <w:rPr>
+          <w:lang w:val="en-US"/>
+        </w:rPr>
+        <w:t xml:space="preserve"> da </w:t>
+      </w:r>
+      <w:proofErr w:type="spellStart"/>
+      <w:r>
+        <w:rPr>
+          <w:lang w:val="en-US"/>
+        </w:rPr>
+        <w:t>classe</w:t>
+      </w:r>
+      <w:proofErr w:type="spellEnd"/>
+      <w:r>
+        <w:rPr>
+          <w:lang w:val="en-US"/>
+        </w:rPr>
+        <w:t xml:space="preserve"> </w:t>
+      </w:r>
+      <w:proofErr w:type="spellStart"/>
+      <w:r>
+        <w:rPr>
+          <w:lang w:val="en-US"/>
+        </w:rPr>
+        <w:t>Reserva</w:t>
+      </w:r>
+      <w:proofErr w:type="spellEnd"/>
+      <w:r>
+        <w:rPr>
+          <w:lang w:val="en-US"/>
+        </w:rPr>
+        <w:t xml:space="preserve">, </w:t>
+      </w:r>
+      <w:proofErr w:type="spellStart"/>
+      <w:r>
+        <w:rPr>
+          <w:lang w:val="en-US"/>
+        </w:rPr>
+        <w:t>surgiu</w:t>
+      </w:r>
+      <w:proofErr w:type="spellEnd"/>
+      <w:r>
+        <w:rPr>
+          <w:lang w:val="en-US"/>
+        </w:rPr>
+        <w:t xml:space="preserve"> </w:t>
+      </w:r>
+      <w:proofErr w:type="spellStart"/>
+      <w:r>
+        <w:rPr>
+          <w:lang w:val="en-US"/>
+        </w:rPr>
+        <w:t>ainda</w:t>
+      </w:r>
+      <w:proofErr w:type="spellEnd"/>
+      <w:r>
+        <w:rPr>
+          <w:lang w:val="en-US"/>
+        </w:rPr>
+        <w:t xml:space="preserve"> um </w:t>
+      </w:r>
+      <w:proofErr w:type="spellStart"/>
+      <w:r>
+        <w:rPr>
+          <w:lang w:val="en-US"/>
+        </w:rPr>
+        <w:t>problema</w:t>
+      </w:r>
+      <w:proofErr w:type="spellEnd"/>
+      <w:r>
+        <w:rPr>
+          <w:lang w:val="en-US"/>
+        </w:rPr>
+        <w:t xml:space="preserve">, </w:t>
+      </w:r>
+      <w:proofErr w:type="spellStart"/>
+      <w:r>
+        <w:rPr>
+          <w:lang w:val="en-US"/>
+        </w:rPr>
+        <w:t>na</w:t>
+      </w:r>
+      <w:proofErr w:type="spellEnd"/>
+      <w:r>
+        <w:rPr>
+          <w:lang w:val="en-US"/>
+        </w:rPr>
+        <w:t xml:space="preserve"> qual </w:t>
+      </w:r>
+      <w:proofErr w:type="spellStart"/>
+      <w:r>
+        <w:rPr>
+          <w:lang w:val="en-US"/>
+        </w:rPr>
+        <w:t>nos</w:t>
+      </w:r>
+      <w:proofErr w:type="spellEnd"/>
+      <w:r>
+        <w:rPr>
+          <w:lang w:val="en-US"/>
+        </w:rPr>
+        <w:t xml:space="preserve"> sentimos </w:t>
+      </w:r>
+      <w:proofErr w:type="spellStart"/>
+      <w:r>
+        <w:rPr>
+          <w:lang w:val="en-US"/>
+        </w:rPr>
+        <w:t>forçados</w:t>
+      </w:r>
+      <w:proofErr w:type="spellEnd"/>
+      <w:r>
+        <w:rPr>
+          <w:lang w:val="en-US"/>
+        </w:rPr>
+        <w:t xml:space="preserve"> a </w:t>
+      </w:r>
+      <w:proofErr w:type="spellStart"/>
+      <w:r>
+        <w:rPr>
+          <w:lang w:val="en-US"/>
+        </w:rPr>
+        <w:t>pedir</w:t>
+      </w:r>
+      <w:proofErr w:type="spellEnd"/>
+      <w:r>
+        <w:rPr>
+          <w:lang w:val="en-US"/>
+        </w:rPr>
+        <w:t xml:space="preserve"> </w:t>
+      </w:r>
+      <w:proofErr w:type="spellStart"/>
+      <w:r>
+        <w:rPr>
+          <w:lang w:val="en-US"/>
+        </w:rPr>
+        <w:t>ajuda</w:t>
+      </w:r>
+      <w:proofErr w:type="spellEnd"/>
+      <w:r>
+        <w:rPr>
+          <w:lang w:val="en-US"/>
+        </w:rPr>
+        <w:t xml:space="preserve"> </w:t>
+      </w:r>
+      <w:proofErr w:type="spellStart"/>
+      <w:r>
+        <w:rPr>
+          <w:lang w:val="en-US"/>
+        </w:rPr>
+        <w:t>ao</w:t>
+      </w:r>
+      <w:proofErr w:type="spellEnd"/>
+      <w:r>
+        <w:rPr>
+          <w:lang w:val="en-US"/>
+        </w:rPr>
+        <w:t xml:space="preserve"> professor pois </w:t>
+      </w:r>
+      <w:proofErr w:type="spellStart"/>
+      <w:r>
+        <w:rPr>
+          <w:lang w:val="en-US"/>
+        </w:rPr>
+        <w:t>foi</w:t>
+      </w:r>
+      <w:proofErr w:type="spellEnd"/>
+      <w:r>
+        <w:rPr>
+          <w:lang w:val="en-US"/>
+        </w:rPr>
+        <w:t xml:space="preserve"> um </w:t>
+      </w:r>
+      <w:proofErr w:type="spellStart"/>
+      <w:r>
+        <w:rPr>
+          <w:lang w:val="en-US"/>
+        </w:rPr>
+        <w:t>erro</w:t>
+      </w:r>
+      <w:proofErr w:type="spellEnd"/>
+      <w:r>
+        <w:rPr>
+          <w:lang w:val="en-US"/>
+        </w:rPr>
+        <w:t xml:space="preserve"> que </w:t>
+      </w:r>
+      <w:proofErr w:type="spellStart"/>
+      <w:r>
+        <w:rPr>
+          <w:lang w:val="en-US"/>
+        </w:rPr>
+        <w:t>nos</w:t>
+      </w:r>
+      <w:proofErr w:type="spellEnd"/>
+      <w:r>
+        <w:rPr>
+          <w:lang w:val="en-US"/>
+        </w:rPr>
+        <w:t xml:space="preserve"> </w:t>
+      </w:r>
+      <w:proofErr w:type="spellStart"/>
+      <w:r>
+        <w:rPr>
+          <w:lang w:val="en-US"/>
+        </w:rPr>
+        <w:t>roubou</w:t>
+      </w:r>
+      <w:proofErr w:type="spellEnd"/>
+      <w:r>
+        <w:rPr>
+          <w:lang w:val="en-US"/>
+        </w:rPr>
+        <w:t xml:space="preserve"> </w:t>
+      </w:r>
+      <w:proofErr w:type="spellStart"/>
+      <w:r>
+        <w:rPr>
+          <w:lang w:val="en-US"/>
+        </w:rPr>
+        <w:t>imenso</w:t>
+      </w:r>
+      <w:proofErr w:type="spellEnd"/>
+      <w:r>
+        <w:rPr>
+          <w:lang w:val="en-US"/>
+        </w:rPr>
+        <w:t xml:space="preserve"> tempo </w:t>
+      </w:r>
+      <w:proofErr w:type="spellStart"/>
+      <w:r>
+        <w:rPr>
+          <w:lang w:val="en-US"/>
+        </w:rPr>
+        <w:t>durante</w:t>
+      </w:r>
+      <w:proofErr w:type="spellEnd"/>
+      <w:r>
+        <w:rPr>
+          <w:lang w:val="en-US"/>
+        </w:rPr>
+        <w:t xml:space="preserve"> o </w:t>
+      </w:r>
+      <w:proofErr w:type="spellStart"/>
+      <w:r>
+        <w:rPr>
+          <w:lang w:val="en-US"/>
+        </w:rPr>
+        <w:t>desenvolvimento</w:t>
+      </w:r>
+      <w:proofErr w:type="spellEnd"/>
+      <w:r>
+        <w:rPr>
+          <w:lang w:val="en-US"/>
+        </w:rPr>
+        <w:t xml:space="preserve"> do </w:t>
+      </w:r>
+      <w:proofErr w:type="spellStart"/>
+      <w:r>
+        <w:rPr>
+          <w:lang w:val="en-US"/>
+        </w:rPr>
+        <w:t>projeto</w:t>
+      </w:r>
+      <w:proofErr w:type="spellEnd"/>
+      <w:r>
+        <w:rPr>
+          <w:lang w:val="en-US"/>
+        </w:rPr>
+        <w:t xml:space="preserve">. O </w:t>
+      </w:r>
+      <w:proofErr w:type="spellStart"/>
+      <w:r>
+        <w:rPr>
+          <w:lang w:val="en-US"/>
+        </w:rPr>
+        <w:t>problema</w:t>
+      </w:r>
+      <w:proofErr w:type="spellEnd"/>
+      <w:r>
+        <w:rPr>
+          <w:lang w:val="en-US"/>
+        </w:rPr>
+        <w:t xml:space="preserve"> </w:t>
+      </w:r>
+      <w:proofErr w:type="spellStart"/>
+      <w:r>
+        <w:rPr>
+          <w:lang w:val="en-US"/>
+        </w:rPr>
+        <w:t>em</w:t>
+      </w:r>
+      <w:proofErr w:type="spellEnd"/>
+      <w:r>
+        <w:rPr>
+          <w:lang w:val="en-US"/>
+        </w:rPr>
+        <w:t xml:space="preserve"> </w:t>
+      </w:r>
+      <w:proofErr w:type="spellStart"/>
+      <w:r>
+        <w:rPr>
+          <w:lang w:val="en-US"/>
+        </w:rPr>
+        <w:t>questão</w:t>
+      </w:r>
+      <w:proofErr w:type="spellEnd"/>
+      <w:r>
+        <w:rPr>
+          <w:lang w:val="en-US"/>
+        </w:rPr>
+        <w:t xml:space="preserve"> </w:t>
+      </w:r>
+      <w:proofErr w:type="spellStart"/>
+      <w:r>
+        <w:rPr>
+          <w:lang w:val="en-US"/>
+        </w:rPr>
+        <w:t>foi</w:t>
+      </w:r>
+      <w:proofErr w:type="spellEnd"/>
+      <w:r>
+        <w:rPr>
+          <w:lang w:val="en-US"/>
+        </w:rPr>
+        <w:t xml:space="preserve"> que a </w:t>
+      </w:r>
+      <w:proofErr w:type="spellStart"/>
+      <w:r>
+        <w:rPr>
+          <w:lang w:val="en-US"/>
+        </w:rPr>
+        <w:t>classe</w:t>
+      </w:r>
+      <w:proofErr w:type="spellEnd"/>
+      <w:r>
+        <w:rPr>
+          <w:lang w:val="en-US"/>
+        </w:rPr>
+        <w:t xml:space="preserve"> </w:t>
+      </w:r>
+      <w:proofErr w:type="spellStart"/>
+      <w:r>
+        <w:rPr>
+          <w:lang w:val="en-US"/>
+        </w:rPr>
+        <w:t>em</w:t>
+      </w:r>
+      <w:proofErr w:type="spellEnd"/>
+      <w:r>
+        <w:rPr>
+          <w:lang w:val="en-US"/>
+        </w:rPr>
+        <w:t xml:space="preserve"> que era </w:t>
+      </w:r>
+      <w:proofErr w:type="spellStart"/>
+      <w:r>
+        <w:rPr>
+          <w:lang w:val="en-US"/>
+        </w:rPr>
+        <w:t>declarado</w:t>
+      </w:r>
+      <w:proofErr w:type="spellEnd"/>
+      <w:r>
+        <w:rPr>
+          <w:lang w:val="en-US"/>
+        </w:rPr>
+        <w:t xml:space="preserve"> o </w:t>
+      </w:r>
+      <w:proofErr w:type="spellStart"/>
+      <w:r>
+        <w:rPr>
+          <w:lang w:val="en-US"/>
+        </w:rPr>
+        <w:t>objeto</w:t>
+      </w:r>
+      <w:proofErr w:type="spellEnd"/>
+      <w:r>
+        <w:rPr>
+          <w:lang w:val="en-US"/>
+        </w:rPr>
+        <w:t xml:space="preserve"> do </w:t>
+      </w:r>
+      <w:proofErr w:type="spellStart"/>
+      <w:r>
+        <w:rPr>
+          <w:lang w:val="en-US"/>
+        </w:rPr>
+        <w:t>tipo</w:t>
+      </w:r>
+      <w:proofErr w:type="spellEnd"/>
+      <w:r>
+        <w:rPr>
+          <w:lang w:val="en-US"/>
+        </w:rPr>
+        <w:t xml:space="preserve"> </w:t>
+      </w:r>
+      <w:proofErr w:type="spellStart"/>
+      <w:r>
+        <w:rPr>
+          <w:lang w:val="en-US"/>
+        </w:rPr>
+        <w:t>Reserva</w:t>
+      </w:r>
+      <w:proofErr w:type="spellEnd"/>
+      <w:r>
+        <w:rPr>
+          <w:lang w:val="en-US"/>
+        </w:rPr>
+        <w:t xml:space="preserve"> </w:t>
+      </w:r>
+      <w:proofErr w:type="spellStart"/>
+      <w:r>
+        <w:rPr>
+          <w:lang w:val="en-US"/>
+        </w:rPr>
+        <w:t>criava</w:t>
+      </w:r>
+      <w:proofErr w:type="spellEnd"/>
+      <w:r>
+        <w:rPr>
+          <w:lang w:val="en-US"/>
+        </w:rPr>
+        <w:t xml:space="preserve"> re</w:t>
+      </w:r>
+      <w:proofErr w:type="spellStart"/>
+      <w:r>
+        <w:rPr>
+          <w:lang w:val="en-US"/>
+        </w:rPr>
+        <w:t>cursividade</w:t>
+      </w:r>
+      <w:proofErr w:type="spellEnd"/>
+      <w:r>
+        <w:rPr>
+          <w:lang w:val="en-US"/>
+        </w:rPr>
+        <w:t xml:space="preserve"> </w:t>
+      </w:r>
+      <w:proofErr w:type="spellStart"/>
+      <w:r>
+        <w:rPr>
+          <w:lang w:val="en-US"/>
+        </w:rPr>
+        <w:t>devido</w:t>
+      </w:r>
+      <w:proofErr w:type="spellEnd"/>
+      <w:r>
+        <w:rPr>
+          <w:lang w:val="en-US"/>
+        </w:rPr>
+        <w:t xml:space="preserve"> a </w:t>
+      </w:r>
+      <w:proofErr w:type="spellStart"/>
+      <w:r>
+        <w:rPr>
+          <w:lang w:val="en-US"/>
+        </w:rPr>
+        <w:t>declaração</w:t>
+      </w:r>
+      <w:proofErr w:type="spellEnd"/>
+      <w:r>
+        <w:rPr>
+          <w:lang w:val="en-US"/>
+        </w:rPr>
+        <w:t xml:space="preserve"> no local </w:t>
+      </w:r>
+      <w:proofErr w:type="spellStart"/>
+      <w:r>
+        <w:rPr>
+          <w:lang w:val="en-US"/>
+        </w:rPr>
+        <w:t>errado</w:t>
+      </w:r>
+      <w:proofErr w:type="spellEnd"/>
+      <w:r>
+        <w:rPr>
+          <w:lang w:val="en-US"/>
+        </w:rPr>
+        <w:t>.</w:t>
+      </w:r>
+    </w:p>
+    <w:p>
+      <w:pPr>
+        <w:ind w:firstLine="708"/>
+        <w:rPr>
+          <w:lang w:val="en-US"/>
+        </w:rPr>
+      </w:pPr>
+      <w:proofErr w:type="spellStart"/>
+      <w:r>
+        <w:rPr>
+          <w:lang w:val="en-US"/>
+        </w:rPr>
+        <w:t>Ainda</w:t>
+      </w:r>
+      <w:proofErr w:type="spellEnd"/>
+      <w:r>
+        <w:rPr>
+          <w:lang w:val="en-US"/>
+        </w:rPr>
+        <w:t xml:space="preserve"> </w:t>
+      </w:r>
+      <w:proofErr w:type="spellStart"/>
+      <w:r>
+        <w:rPr>
+          <w:lang w:val="en-US"/>
+        </w:rPr>
+        <w:t>dentro</w:t>
+      </w:r>
+      <w:proofErr w:type="spellEnd"/>
+      <w:r>
+        <w:rPr>
+          <w:lang w:val="en-US"/>
+        </w:rPr>
+        <w:t xml:space="preserve"> da </w:t>
+      </w:r>
+      <w:proofErr w:type="spellStart"/>
+      <w:r>
+        <w:rPr>
+          <w:lang w:val="en-US"/>
+        </w:rPr>
+        <w:t>classe</w:t>
+      </w:r>
+      <w:proofErr w:type="spellEnd"/>
+      <w:r>
+        <w:rPr>
+          <w:lang w:val="en-US"/>
+        </w:rPr>
+        <w:t xml:space="preserve"> </w:t>
+      </w:r>
+      <w:proofErr w:type="spellStart"/>
+      <w:r>
+        <w:rPr>
+          <w:lang w:val="en-US"/>
+        </w:rPr>
+        <w:t>Reserva</w:t>
+      </w:r>
+      <w:proofErr w:type="spellEnd"/>
+      <w:r>
+        <w:rPr>
+          <w:lang w:val="en-US"/>
+        </w:rPr>
+        <w:t xml:space="preserve"> </w:t>
+      </w:r>
+      <w:proofErr w:type="spellStart"/>
+      <w:r>
+        <w:rPr>
+          <w:lang w:val="en-US"/>
+        </w:rPr>
+        <w:t>não</w:t>
+      </w:r>
+      <w:proofErr w:type="spellEnd"/>
+      <w:r>
+        <w:rPr>
+          <w:lang w:val="en-US"/>
+        </w:rPr>
+        <w:t xml:space="preserve"> </w:t>
+      </w:r>
+      <w:proofErr w:type="spellStart"/>
+      <w:r>
+        <w:rPr>
+          <w:lang w:val="en-US"/>
+        </w:rPr>
+        <w:t>conseguimos</w:t>
+      </w:r>
+      <w:proofErr w:type="spellEnd"/>
+      <w:r>
+        <w:rPr>
+          <w:lang w:val="en-US"/>
+        </w:rPr>
+        <w:t xml:space="preserve"> completer um dos </w:t>
+      </w:r>
+      <w:proofErr w:type="spellStart"/>
+      <w:r>
+        <w:rPr>
+          <w:lang w:val="en-US"/>
+        </w:rPr>
+        <w:t>requisitos</w:t>
+      </w:r>
+      <w:proofErr w:type="spellEnd"/>
+      <w:r>
+        <w:rPr>
+          <w:lang w:val="en-US"/>
+        </w:rPr>
+        <w:t xml:space="preserve"> do </w:t>
+      </w:r>
+      <w:proofErr w:type="spellStart"/>
+      <w:r>
+        <w:rPr>
+          <w:lang w:val="en-US"/>
+        </w:rPr>
+        <w:t>enunciado</w:t>
+      </w:r>
+      <w:proofErr w:type="spellEnd"/>
+      <w:r>
+        <w:rPr>
+          <w:lang w:val="en-US"/>
+        </w:rPr>
+        <w:t xml:space="preserve">, </w:t>
+      </w:r>
+      <w:proofErr w:type="spellStart"/>
+      <w:r>
+        <w:rPr>
+          <w:lang w:val="en-US"/>
+        </w:rPr>
+        <w:t>em</w:t>
+      </w:r>
+      <w:proofErr w:type="spellEnd"/>
+      <w:r>
+        <w:rPr>
+          <w:lang w:val="en-US"/>
+        </w:rPr>
+        <w:t xml:space="preserve"> que </w:t>
+      </w:r>
+      <w:proofErr w:type="spellStart"/>
+      <w:r>
+        <w:rPr>
+          <w:lang w:val="en-US"/>
+        </w:rPr>
+        <w:t>os</w:t>
+      </w:r>
+      <w:proofErr w:type="spellEnd"/>
+      <w:r>
+        <w:rPr>
+          <w:lang w:val="en-US"/>
+        </w:rPr>
+        <w:t xml:space="preserve"> </w:t>
+      </w:r>
+      <w:proofErr w:type="spellStart"/>
+      <w:r>
+        <w:rPr>
+          <w:lang w:val="en-US"/>
+        </w:rPr>
+        <w:t>utilizadores</w:t>
+      </w:r>
+      <w:proofErr w:type="spellEnd"/>
+      <w:r>
+        <w:rPr>
+          <w:lang w:val="en-US"/>
+        </w:rPr>
+        <w:t xml:space="preserve"> do </w:t>
+      </w:r>
+      <w:proofErr w:type="spellStart"/>
+      <w:r>
+        <w:rPr>
+          <w:lang w:val="en-US"/>
+        </w:rPr>
+        <w:t>tipo</w:t>
+      </w:r>
+      <w:proofErr w:type="spellEnd"/>
+      <w:r>
+        <w:rPr>
+          <w:lang w:val="en-US"/>
+        </w:rPr>
+        <w:t xml:space="preserve"> “DONO</w:t>
+      </w:r>
+      <w:proofErr w:type="gramStart"/>
+      <w:r>
+        <w:rPr>
+          <w:lang w:val="en-US"/>
+        </w:rPr>
+        <w:t>”,</w:t>
+      </w:r>
+      <w:proofErr w:type="gramEnd"/>
+      <w:r>
+        <w:rPr>
+          <w:lang w:val="en-US"/>
+        </w:rPr>
+        <w:t xml:space="preserve"> </w:t>
+      </w:r>
+      <w:proofErr w:type="spellStart"/>
+      <w:r>
+        <w:rPr>
+          <w:lang w:val="en-US"/>
+        </w:rPr>
+        <w:t>conseguem</w:t>
+      </w:r>
+      <w:proofErr w:type="spellEnd"/>
+      <w:r>
+        <w:rPr>
+          <w:lang w:val="en-US"/>
+        </w:rPr>
+        <w:t xml:space="preserve"> </w:t>
+      </w:r>
+      <w:proofErr w:type="spellStart"/>
+      <w:r>
+        <w:rPr>
+          <w:lang w:val="en-US"/>
+        </w:rPr>
+        <w:t>listar</w:t>
+      </w:r>
+      <w:proofErr w:type="spellEnd"/>
+      <w:r>
+        <w:rPr>
+          <w:lang w:val="en-US"/>
+        </w:rPr>
+        <w:t xml:space="preserve"> as </w:t>
+      </w:r>
+      <w:proofErr w:type="spellStart"/>
+      <w:r>
+        <w:rPr>
+          <w:lang w:val="en-US"/>
+        </w:rPr>
+        <w:t>reservas</w:t>
+      </w:r>
+      <w:proofErr w:type="spellEnd"/>
+      <w:r>
+        <w:rPr>
+          <w:lang w:val="en-US"/>
+        </w:rPr>
+        <w:t xml:space="preserve"> </w:t>
+      </w:r>
+      <w:proofErr w:type="spellStart"/>
+      <w:r>
+        <w:rPr>
+          <w:lang w:val="en-US"/>
+        </w:rPr>
+        <w:t>ordenadas</w:t>
+      </w:r>
+      <w:proofErr w:type="spellEnd"/>
+      <w:r>
+        <w:rPr>
+          <w:lang w:val="en-US"/>
+        </w:rPr>
+        <w:t xml:space="preserve"> </w:t>
+      </w:r>
+      <w:proofErr w:type="spellStart"/>
+      <w:r>
+        <w:rPr>
+          <w:lang w:val="en-US"/>
+        </w:rPr>
+        <w:t>por</w:t>
+      </w:r>
+      <w:proofErr w:type="spellEnd"/>
+      <w:r>
+        <w:rPr>
+          <w:lang w:val="en-US"/>
+        </w:rPr>
+        <w:t xml:space="preserve"> data </w:t>
+      </w:r>
+      <w:proofErr w:type="spellStart"/>
+      <w:r>
+        <w:rPr>
+          <w:lang w:val="en-US"/>
+        </w:rPr>
+        <w:t>mais</w:t>
+      </w:r>
+      <w:proofErr w:type="spellEnd"/>
+      <w:r>
+        <w:rPr>
+          <w:lang w:val="en-US"/>
+        </w:rPr>
+        <w:t xml:space="preserve"> </w:t>
+      </w:r>
+      <w:proofErr w:type="spellStart"/>
+      <w:r>
+        <w:rPr>
+          <w:lang w:val="en-US"/>
+        </w:rPr>
+        <w:t>próxima</w:t>
+      </w:r>
+      <w:proofErr w:type="spellEnd"/>
+      <w:r>
+        <w:rPr>
+          <w:lang w:val="en-US"/>
+        </w:rPr>
+        <w:t xml:space="preserve">. </w:t>
+      </w:r>
+      <w:proofErr w:type="spellStart"/>
+      <w:r>
+        <w:rPr>
+          <w:lang w:val="en-US"/>
+        </w:rPr>
+        <w:t>Esta</w:t>
+      </w:r>
+      <w:proofErr w:type="spellEnd"/>
+      <w:r>
+        <w:rPr>
+          <w:lang w:val="en-US"/>
+        </w:rPr>
+        <w:t xml:space="preserve"> </w:t>
+      </w:r>
+      <w:proofErr w:type="spellStart"/>
+      <w:r>
+        <w:rPr>
+          <w:lang w:val="en-US"/>
+        </w:rPr>
+        <w:t>dificuldade</w:t>
+      </w:r>
+      <w:proofErr w:type="spellEnd"/>
+      <w:r>
+        <w:rPr>
+          <w:lang w:val="en-US"/>
+        </w:rPr>
+        <w:t xml:space="preserve"> </w:t>
+      </w:r>
+      <w:proofErr w:type="spellStart"/>
+      <w:r>
+        <w:rPr>
+          <w:lang w:val="en-US"/>
+        </w:rPr>
+        <w:t>surgiu</w:t>
+      </w:r>
+      <w:proofErr w:type="spellEnd"/>
+      <w:r>
+        <w:rPr>
+          <w:lang w:val="en-US"/>
+        </w:rPr>
+        <w:t xml:space="preserve"> pois </w:t>
+      </w:r>
+      <w:proofErr w:type="spellStart"/>
+      <w:r>
+        <w:rPr>
+          <w:lang w:val="en-US"/>
+        </w:rPr>
+        <w:t>quando</w:t>
+      </w:r>
+      <w:proofErr w:type="spellEnd"/>
+      <w:r>
+        <w:rPr>
+          <w:lang w:val="en-US"/>
+        </w:rPr>
+        <w:t xml:space="preserve"> </w:t>
+      </w:r>
+      <w:proofErr w:type="spellStart"/>
+      <w:r>
+        <w:rPr>
+          <w:lang w:val="en-US"/>
+        </w:rPr>
+        <w:t>tentamos</w:t>
+      </w:r>
+      <w:proofErr w:type="spellEnd"/>
+      <w:r>
+        <w:rPr>
+          <w:lang w:val="en-US"/>
+        </w:rPr>
+        <w:t xml:space="preserve"> </w:t>
+      </w:r>
+      <w:proofErr w:type="spellStart"/>
+      <w:r>
+        <w:rPr>
+          <w:lang w:val="en-US"/>
+        </w:rPr>
+        <w:t>utilizar</w:t>
+      </w:r>
+      <w:proofErr w:type="spellEnd"/>
+      <w:r>
+        <w:rPr>
+          <w:lang w:val="en-US"/>
+        </w:rPr>
+        <w:t xml:space="preserve"> o </w:t>
+      </w:r>
+      <w:proofErr w:type="spellStart"/>
+      <w:r>
+        <w:rPr>
+          <w:lang w:val="en-US"/>
+        </w:rPr>
+        <w:t>tipo</w:t>
+      </w:r>
+      <w:proofErr w:type="spellEnd"/>
+      <w:r>
+        <w:rPr>
+          <w:lang w:val="en-US"/>
+        </w:rPr>
+        <w:t xml:space="preserve"> de dados </w:t>
+      </w:r>
+      <w:proofErr w:type="spellStart"/>
+      <w:r>
+        <w:rPr>
+          <w:lang w:val="en-US"/>
+        </w:rPr>
+        <w:t>LocalDate</w:t>
+      </w:r>
+      <w:proofErr w:type="spellEnd"/>
+      <w:r>
+        <w:rPr>
+          <w:lang w:val="en-US"/>
+        </w:rPr>
+        <w:t xml:space="preserve"> </w:t>
+      </w:r>
+      <w:proofErr w:type="spellStart"/>
+      <w:r>
+        <w:rPr>
+          <w:lang w:val="en-US"/>
+        </w:rPr>
+        <w:t>surgiram</w:t>
+      </w:r>
+      <w:proofErr w:type="spellEnd"/>
+      <w:r>
+        <w:rPr>
+          <w:lang w:val="en-US"/>
+        </w:rPr>
+        <w:t xml:space="preserve"> </w:t>
+      </w:r>
+      <w:proofErr w:type="spellStart"/>
+      <w:r>
+        <w:rPr>
+          <w:lang w:val="en-US"/>
+        </w:rPr>
+        <w:t>erros</w:t>
+      </w:r>
+      <w:proofErr w:type="spellEnd"/>
+      <w:r>
+        <w:rPr>
+          <w:lang w:val="en-US"/>
+        </w:rPr>
+        <w:t xml:space="preserve"> que </w:t>
+      </w:r>
+      <w:proofErr w:type="spellStart"/>
+      <w:r>
+        <w:rPr>
+          <w:lang w:val="en-US"/>
+        </w:rPr>
+        <w:t>não</w:t>
+      </w:r>
+      <w:proofErr w:type="spellEnd"/>
+      <w:r>
+        <w:rPr>
+          <w:lang w:val="en-US"/>
+        </w:rPr>
+        <w:t xml:space="preserve"> </w:t>
+      </w:r>
+      <w:proofErr w:type="spellStart"/>
+      <w:r>
+        <w:rPr>
+          <w:lang w:val="en-US"/>
+        </w:rPr>
+        <w:t>nos</w:t>
+      </w:r>
+      <w:proofErr w:type="spellEnd"/>
+      <w:r>
+        <w:rPr>
+          <w:lang w:val="en-US"/>
+        </w:rPr>
+        <w:t xml:space="preserve"> </w:t>
+      </w:r>
+      <w:proofErr w:type="spellStart"/>
+      <w:r>
+        <w:rPr>
+          <w:lang w:val="en-US"/>
+        </w:rPr>
+        <w:t>permitiam</w:t>
+      </w:r>
+      <w:proofErr w:type="spellEnd"/>
+      <w:r>
+        <w:rPr>
+          <w:lang w:val="en-US"/>
+        </w:rPr>
+        <w:t xml:space="preserve"> </w:t>
+      </w:r>
+      <w:proofErr w:type="spellStart"/>
+      <w:r>
+        <w:rPr>
+          <w:lang w:val="en-US"/>
+        </w:rPr>
+        <w:t>guardar</w:t>
+      </w:r>
+      <w:proofErr w:type="spellEnd"/>
+      <w:r>
+        <w:rPr>
+          <w:lang w:val="en-US"/>
+        </w:rPr>
+        <w:t xml:space="preserve"> as </w:t>
+      </w:r>
+      <w:proofErr w:type="spellStart"/>
+      <w:r>
+        <w:rPr>
+          <w:lang w:val="en-US"/>
+        </w:rPr>
+        <w:t>datas</w:t>
+      </w:r>
+      <w:proofErr w:type="spellEnd"/>
+      <w:r>
+        <w:rPr>
+          <w:lang w:val="en-US"/>
+        </w:rPr>
+        <w:t xml:space="preserve"> </w:t>
+      </w:r>
+      <w:proofErr w:type="spellStart"/>
+      <w:r>
+        <w:rPr>
+          <w:lang w:val="en-US"/>
+        </w:rPr>
+        <w:t>em</w:t>
+      </w:r>
+      <w:proofErr w:type="spellEnd"/>
+      <w:r>
+        <w:rPr>
+          <w:lang w:val="en-US"/>
+        </w:rPr>
+        <w:t xml:space="preserve"> </w:t>
+      </w:r>
+      <w:proofErr w:type="spellStart"/>
+      <w:r>
+        <w:rPr>
+          <w:lang w:val="en-US"/>
+        </w:rPr>
+        <w:t>ficheiro</w:t>
+      </w:r>
+      <w:proofErr w:type="spellEnd"/>
+      <w:r>
+        <w:rPr>
+          <w:lang w:val="en-US"/>
+        </w:rPr>
+        <w:t xml:space="preserve">, </w:t>
+      </w:r>
+      <w:proofErr w:type="spellStart"/>
+      <w:r>
+        <w:rPr>
+          <w:lang w:val="en-US"/>
+        </w:rPr>
+        <w:t>como</w:t>
+      </w:r>
+      <w:proofErr w:type="spellEnd"/>
+      <w:r>
+        <w:rPr>
+          <w:lang w:val="en-US"/>
+        </w:rPr>
+        <w:t xml:space="preserve"> </w:t>
+      </w:r>
+      <w:proofErr w:type="spellStart"/>
+      <w:r>
+        <w:rPr>
+          <w:lang w:val="en-US"/>
+        </w:rPr>
+        <w:t>alternativa</w:t>
+      </w:r>
+      <w:proofErr w:type="spellEnd"/>
+      <w:r>
+        <w:rPr>
+          <w:lang w:val="en-US"/>
+        </w:rPr>
+        <w:t xml:space="preserve"> </w:t>
+      </w:r>
+      <w:proofErr w:type="spellStart"/>
+      <w:r>
+        <w:rPr>
+          <w:lang w:val="en-US"/>
+        </w:rPr>
+        <w:t>guardamos</w:t>
+      </w:r>
+      <w:proofErr w:type="spellEnd"/>
+      <w:r>
+        <w:rPr>
+          <w:lang w:val="en-US"/>
+        </w:rPr>
+        <w:t xml:space="preserve"> </w:t>
+      </w:r>
+      <w:proofErr w:type="spellStart"/>
+      <w:r>
+        <w:rPr>
+          <w:lang w:val="en-US"/>
+        </w:rPr>
+        <w:t>dia</w:t>
+      </w:r>
+      <w:proofErr w:type="spellEnd"/>
+      <w:r>
+        <w:rPr>
+          <w:lang w:val="en-US"/>
+        </w:rPr>
+        <w:t xml:space="preserve">, </w:t>
+      </w:r>
+      <w:proofErr w:type="spellStart"/>
+      <w:r>
+        <w:rPr>
+          <w:lang w:val="en-US"/>
+        </w:rPr>
+        <w:t>mês</w:t>
+      </w:r>
+      <w:proofErr w:type="spellEnd"/>
+      <w:r>
+        <w:rPr>
+          <w:lang w:val="en-US"/>
+        </w:rPr>
+        <w:t xml:space="preserve"> e </w:t>
+      </w:r>
+      <w:proofErr w:type="spellStart"/>
+      <w:r>
+        <w:rPr>
+          <w:lang w:val="en-US"/>
+        </w:rPr>
+        <w:t>ano</w:t>
+      </w:r>
+      <w:proofErr w:type="spellEnd"/>
+      <w:r>
+        <w:rPr>
+          <w:lang w:val="en-US"/>
+        </w:rPr>
+        <w:t xml:space="preserve"> </w:t>
+      </w:r>
+      <w:proofErr w:type="spellStart"/>
+      <w:r>
+        <w:rPr>
+          <w:lang w:val="en-US"/>
+        </w:rPr>
+        <w:t>como</w:t>
+      </w:r>
+      <w:proofErr w:type="spellEnd"/>
+      <w:r>
+        <w:rPr>
+          <w:lang w:val="en-US"/>
+        </w:rPr>
+        <w:t xml:space="preserve"> </w:t>
+      </w:r>
+      <w:proofErr w:type="spellStart"/>
+      <w:r>
+        <w:rPr>
+          <w:lang w:val="en-US"/>
+        </w:rPr>
+        <w:t>inteiros</w:t>
+      </w:r>
+      <w:proofErr w:type="spellEnd"/>
+      <w:r>
+        <w:rPr>
+          <w:lang w:val="en-US"/>
+        </w:rPr>
+        <w:t xml:space="preserve">, mas </w:t>
+      </w:r>
+      <w:proofErr w:type="spellStart"/>
+      <w:r>
+        <w:rPr>
+          <w:lang w:val="en-US"/>
+        </w:rPr>
+        <w:t>aqui</w:t>
+      </w:r>
+      <w:proofErr w:type="spellEnd"/>
+      <w:r>
+        <w:rPr>
+          <w:lang w:val="en-US"/>
+        </w:rPr>
+        <w:t xml:space="preserve"> </w:t>
+      </w:r>
+      <w:proofErr w:type="spellStart"/>
+      <w:r>
+        <w:rPr>
+          <w:lang w:val="en-US"/>
+        </w:rPr>
+        <w:t>não</w:t>
+      </w:r>
+      <w:proofErr w:type="spellEnd"/>
+      <w:r>
+        <w:rPr>
+          <w:lang w:val="en-US"/>
+        </w:rPr>
+        <w:t xml:space="preserve"> se </w:t>
+      </w:r>
+      <w:proofErr w:type="spellStart"/>
+      <w:r>
+        <w:rPr>
+          <w:lang w:val="en-US"/>
+        </w:rPr>
+        <w:t>tornou</w:t>
+      </w:r>
+      <w:proofErr w:type="spellEnd"/>
+      <w:r>
+        <w:rPr>
+          <w:lang w:val="en-US"/>
+        </w:rPr>
+        <w:t xml:space="preserve"> </w:t>
+      </w:r>
+      <w:proofErr w:type="spellStart"/>
+      <w:r>
+        <w:rPr>
+          <w:lang w:val="en-US"/>
+        </w:rPr>
+        <w:t>possível</w:t>
+      </w:r>
+      <w:proofErr w:type="spellEnd"/>
+      <w:r>
+        <w:rPr>
+          <w:lang w:val="en-US"/>
+        </w:rPr>
+        <w:t xml:space="preserve"> </w:t>
+      </w:r>
+      <w:proofErr w:type="spellStart"/>
+      <w:r>
+        <w:rPr>
+          <w:lang w:val="en-US"/>
+        </w:rPr>
+        <w:t>fazer</w:t>
+      </w:r>
+      <w:proofErr w:type="spellEnd"/>
+      <w:r>
+        <w:rPr>
+          <w:lang w:val="en-US"/>
+        </w:rPr>
+        <w:t xml:space="preserve"> </w:t>
+      </w:r>
+      <w:proofErr w:type="spellStart"/>
+      <w:r>
+        <w:rPr>
+          <w:lang w:val="en-US"/>
+        </w:rPr>
+        <w:t>ordenação</w:t>
+      </w:r>
+      <w:proofErr w:type="spellEnd"/>
+      <w:r>
+        <w:rPr>
+          <w:lang w:val="en-US"/>
+        </w:rPr>
+        <w:t xml:space="preserve"> pois </w:t>
+      </w:r>
+      <w:proofErr w:type="spellStart"/>
+      <w:r>
+        <w:rPr>
+          <w:lang w:val="en-US"/>
+        </w:rPr>
+        <w:t>os</w:t>
+      </w:r>
+      <w:proofErr w:type="spellEnd"/>
+      <w:r>
+        <w:rPr>
+          <w:lang w:val="en-US"/>
+        </w:rPr>
+        <w:t xml:space="preserve"> </w:t>
+      </w:r>
+      <w:proofErr w:type="spellStart"/>
+      <w:r>
+        <w:rPr>
+          <w:lang w:val="en-US"/>
+        </w:rPr>
+        <w:t>vários</w:t>
+      </w:r>
+      <w:proofErr w:type="spellEnd"/>
+      <w:r>
+        <w:rPr>
+          <w:lang w:val="en-US"/>
+        </w:rPr>
+        <w:t xml:space="preserve"> </w:t>
+      </w:r>
+      <w:proofErr w:type="spellStart"/>
+      <w:r>
+        <w:rPr>
+          <w:lang w:val="en-US"/>
+        </w:rPr>
+        <w:t>métodos</w:t>
+      </w:r>
+      <w:proofErr w:type="spellEnd"/>
+      <w:r>
+        <w:rPr>
+          <w:lang w:val="en-US"/>
+        </w:rPr>
+        <w:t xml:space="preserve"> que </w:t>
+      </w:r>
+      <w:proofErr w:type="spellStart"/>
+      <w:r>
+        <w:rPr>
+          <w:lang w:val="en-US"/>
+        </w:rPr>
+        <w:t>tentamos</w:t>
+      </w:r>
+      <w:proofErr w:type="spellEnd"/>
+      <w:r>
+        <w:rPr>
+          <w:lang w:val="en-US"/>
+        </w:rPr>
+        <w:t xml:space="preserve"> </w:t>
+      </w:r>
+      <w:proofErr w:type="spellStart"/>
+      <w:r>
+        <w:rPr>
+          <w:lang w:val="en-US"/>
+        </w:rPr>
+        <w:t>não</w:t>
+      </w:r>
+      <w:proofErr w:type="spellEnd"/>
+      <w:r>
+        <w:rPr>
+          <w:lang w:val="en-US"/>
+        </w:rPr>
+        <w:t xml:space="preserve"> </w:t>
+      </w:r>
+      <w:proofErr w:type="spellStart"/>
+      <w:r>
+        <w:rPr>
+          <w:lang w:val="en-US"/>
+        </w:rPr>
+        <w:t>resultaram</w:t>
+      </w:r>
+      <w:proofErr w:type="spellEnd"/>
+      <w:r>
+        <w:rPr>
+          <w:lang w:val="en-US"/>
+        </w:rPr>
+        <w:t>.</w:t>
+      </w:r>
+    </w:p>
+    <w:p>
+      <w:pPr>
+        <w:ind w:firstLine="708"/>
+        <w:rPr>
+          <w:lang w:val="en-US"/>
+        </w:rPr>
+      </w:pPr>
+      <w:r>
+        <w:rPr>
+          <w:lang w:val="en-US"/>
+        </w:rPr>
+        <w:t xml:space="preserve">Por </w:t>
+      </w:r>
+      <w:proofErr w:type="spellStart"/>
+      <w:r>
+        <w:rPr>
+          <w:lang w:val="en-US"/>
+        </w:rPr>
+        <w:t>fim</w:t>
+      </w:r>
+      <w:proofErr w:type="spellEnd"/>
+      <w:r>
+        <w:rPr>
+          <w:lang w:val="en-US"/>
+        </w:rPr>
+        <w:t xml:space="preserve"> </w:t>
+      </w:r>
+      <w:proofErr w:type="spellStart"/>
+      <w:r>
+        <w:rPr>
+          <w:lang w:val="en-US"/>
+        </w:rPr>
+        <w:t>verificamos</w:t>
+      </w:r>
+      <w:proofErr w:type="spellEnd"/>
+      <w:r>
+        <w:rPr>
+          <w:lang w:val="en-US"/>
+        </w:rPr>
+        <w:t xml:space="preserve"> que o </w:t>
+      </w:r>
+      <w:proofErr w:type="spellStart"/>
+      <w:r>
+        <w:rPr>
+          <w:lang w:val="en-US"/>
+        </w:rPr>
+        <w:t>código</w:t>
+      </w:r>
+      <w:proofErr w:type="spellEnd"/>
+      <w:r>
+        <w:rPr>
+          <w:lang w:val="en-US"/>
+        </w:rPr>
+        <w:t xml:space="preserve"> se </w:t>
+      </w:r>
+      <w:proofErr w:type="spellStart"/>
+      <w:r>
+        <w:rPr>
+          <w:lang w:val="en-US"/>
+        </w:rPr>
+        <w:t>encontrava</w:t>
+      </w:r>
+      <w:proofErr w:type="spellEnd"/>
+      <w:r>
+        <w:rPr>
+          <w:lang w:val="en-US"/>
+        </w:rPr>
+        <w:t xml:space="preserve"> </w:t>
+      </w:r>
+      <w:proofErr w:type="spellStart"/>
+      <w:r>
+        <w:rPr>
+          <w:lang w:val="en-US"/>
+        </w:rPr>
+        <w:t>muito</w:t>
+      </w:r>
+      <w:proofErr w:type="spellEnd"/>
+      <w:r>
+        <w:rPr>
+          <w:lang w:val="en-US"/>
+        </w:rPr>
+        <w:t xml:space="preserve"> </w:t>
+      </w:r>
+      <w:proofErr w:type="spellStart"/>
+      <w:r>
+        <w:rPr>
+          <w:lang w:val="en-US"/>
+        </w:rPr>
+        <w:t>confuso</w:t>
+      </w:r>
+      <w:proofErr w:type="spellEnd"/>
+      <w:r>
+        <w:rPr>
+          <w:lang w:val="en-US"/>
+        </w:rPr>
+        <w:t xml:space="preserve">, </w:t>
+      </w:r>
+      <w:proofErr w:type="spellStart"/>
+      <w:r>
+        <w:rPr>
+          <w:lang w:val="en-US"/>
+        </w:rPr>
+        <w:t>tendo</w:t>
+      </w:r>
+      <w:proofErr w:type="spellEnd"/>
+      <w:r>
+        <w:rPr>
+          <w:lang w:val="en-US"/>
+        </w:rPr>
+        <w:t xml:space="preserve"> </w:t>
+      </w:r>
+      <w:proofErr w:type="spellStart"/>
+      <w:r>
+        <w:rPr>
+          <w:lang w:val="en-US"/>
+        </w:rPr>
+        <w:t>métodos</w:t>
+      </w:r>
+      <w:proofErr w:type="spellEnd"/>
+      <w:r>
+        <w:rPr>
+          <w:lang w:val="en-US"/>
+        </w:rPr>
+        <w:t xml:space="preserve"> </w:t>
+      </w:r>
+      <w:proofErr w:type="spellStart"/>
+      <w:r>
+        <w:rPr>
+          <w:lang w:val="en-US"/>
+        </w:rPr>
+        <w:t>declarados</w:t>
+      </w:r>
+      <w:proofErr w:type="spellEnd"/>
+      <w:r>
+        <w:rPr>
+          <w:lang w:val="en-US"/>
+        </w:rPr>
+        <w:t xml:space="preserve"> </w:t>
+      </w:r>
+      <w:proofErr w:type="spellStart"/>
+      <w:r>
+        <w:rPr>
+          <w:lang w:val="en-US"/>
+        </w:rPr>
+        <w:t>em</w:t>
+      </w:r>
+      <w:proofErr w:type="spellEnd"/>
+      <w:r>
+        <w:rPr>
+          <w:lang w:val="en-US"/>
+        </w:rPr>
+        <w:t xml:space="preserve"> classes </w:t>
+      </w:r>
+      <w:proofErr w:type="spellStart"/>
+      <w:r>
+        <w:rPr>
+          <w:lang w:val="en-US"/>
+        </w:rPr>
+        <w:t>nas</w:t>
+      </w:r>
+      <w:proofErr w:type="spellEnd"/>
+      <w:r>
+        <w:rPr>
+          <w:lang w:val="en-US"/>
+        </w:rPr>
+        <w:t xml:space="preserve"> </w:t>
+      </w:r>
+      <w:proofErr w:type="spellStart"/>
+      <w:r>
+        <w:rPr>
+          <w:lang w:val="en-US"/>
+        </w:rPr>
+        <w:t>quais</w:t>
+      </w:r>
+      <w:proofErr w:type="spellEnd"/>
+      <w:r>
+        <w:rPr>
+          <w:lang w:val="en-US"/>
+        </w:rPr>
+        <w:t xml:space="preserve"> </w:t>
+      </w:r>
+      <w:proofErr w:type="spellStart"/>
+      <w:r>
+        <w:rPr>
+          <w:lang w:val="en-US"/>
+        </w:rPr>
+        <w:t>não</w:t>
+      </w:r>
+      <w:proofErr w:type="spellEnd"/>
+      <w:r>
+        <w:rPr>
+          <w:lang w:val="en-US"/>
+        </w:rPr>
+        <w:t xml:space="preserve"> </w:t>
+      </w:r>
+      <w:proofErr w:type="spellStart"/>
+      <w:r>
+        <w:rPr>
+          <w:lang w:val="en-US"/>
+        </w:rPr>
+        <w:t>faziam</w:t>
+      </w:r>
+      <w:proofErr w:type="spellEnd"/>
+      <w:r>
+        <w:rPr>
+          <w:lang w:val="en-US"/>
+        </w:rPr>
+        <w:t xml:space="preserve"> </w:t>
+      </w:r>
+      <w:proofErr w:type="spellStart"/>
+      <w:r>
+        <w:rPr>
+          <w:lang w:val="en-US"/>
+        </w:rPr>
+        <w:t>muito</w:t>
+      </w:r>
+      <w:proofErr w:type="spellEnd"/>
+      <w:r>
+        <w:rPr>
+          <w:lang w:val="en-US"/>
+        </w:rPr>
+        <w:t xml:space="preserve"> </w:t>
+      </w:r>
+      <w:proofErr w:type="spellStart"/>
+      <w:r>
+        <w:rPr>
+          <w:lang w:val="en-US"/>
+        </w:rPr>
+        <w:t>sentido</w:t>
+      </w:r>
+      <w:proofErr w:type="spellEnd"/>
+      <w:r>
+        <w:rPr>
+          <w:lang w:val="en-US"/>
+        </w:rPr>
+        <w:t xml:space="preserve">, </w:t>
+      </w:r>
+      <w:proofErr w:type="spellStart"/>
+      <w:r>
+        <w:rPr>
+          <w:lang w:val="en-US"/>
+        </w:rPr>
+        <w:t>isto</w:t>
+      </w:r>
+      <w:proofErr w:type="spellEnd"/>
+      <w:r>
+        <w:rPr>
+          <w:lang w:val="en-US"/>
+        </w:rPr>
+        <w:t xml:space="preserve"> </w:t>
+      </w:r>
+      <w:proofErr w:type="spellStart"/>
+      <w:r>
+        <w:rPr>
+          <w:lang w:val="en-US"/>
+        </w:rPr>
+        <w:t>levou-nos</w:t>
+      </w:r>
+      <w:proofErr w:type="spellEnd"/>
+      <w:r>
+        <w:rPr>
+          <w:lang w:val="en-US"/>
+        </w:rPr>
+        <w:t xml:space="preserve"> </w:t>
+      </w:r>
+      <w:proofErr w:type="spellStart"/>
+      <w:r>
+        <w:rPr>
+          <w:lang w:val="en-US"/>
+        </w:rPr>
+        <w:t>então</w:t>
+      </w:r>
+      <w:proofErr w:type="spellEnd"/>
+      <w:r>
+        <w:rPr>
+          <w:lang w:val="en-US"/>
+        </w:rPr>
+        <w:t xml:space="preserve"> a </w:t>
+      </w:r>
+      <w:proofErr w:type="spellStart"/>
+      <w:r>
+        <w:rPr>
+          <w:lang w:val="en-US"/>
+        </w:rPr>
+        <w:t>fazer</w:t>
+      </w:r>
+      <w:proofErr w:type="spellEnd"/>
+      <w:r>
+        <w:rPr>
+          <w:lang w:val="en-US"/>
+        </w:rPr>
+        <w:t xml:space="preserve"> um </w:t>
+      </w:r>
+      <w:proofErr w:type="spellStart"/>
+      <w:r>
+        <w:rPr>
+          <w:lang w:val="en-US"/>
+        </w:rPr>
+        <w:t>reestruturação</w:t>
+      </w:r>
+      <w:proofErr w:type="spellEnd"/>
+      <w:r>
+        <w:rPr>
+          <w:lang w:val="en-US"/>
+        </w:rPr>
+        <w:t xml:space="preserve"> total do </w:t>
+      </w:r>
+      <w:proofErr w:type="spellStart"/>
+      <w:r>
+        <w:rPr>
+          <w:lang w:val="en-US"/>
+        </w:rPr>
+        <w:t>código</w:t>
+      </w:r>
+      <w:proofErr w:type="spellEnd"/>
+      <w:r>
+        <w:rPr>
+          <w:lang w:val="en-US"/>
+        </w:rPr>
+        <w:t xml:space="preserve"> e a </w:t>
+      </w:r>
+      <w:proofErr w:type="spellStart"/>
+      <w:r>
+        <w:rPr>
+          <w:lang w:val="en-US"/>
+        </w:rPr>
+        <w:t>desenvolver</w:t>
+      </w:r>
+      <w:proofErr w:type="spellEnd"/>
+      <w:r>
+        <w:rPr>
+          <w:lang w:val="en-US"/>
+        </w:rPr>
+        <w:t xml:space="preserve"> menus que </w:t>
+      </w:r>
+      <w:proofErr w:type="spellStart"/>
+      <w:r>
+        <w:rPr>
+          <w:lang w:val="en-US"/>
+        </w:rPr>
+        <w:t>fossem</w:t>
+      </w:r>
+      <w:proofErr w:type="spellEnd"/>
+      <w:r>
+        <w:rPr>
+          <w:lang w:val="en-US"/>
+        </w:rPr>
+        <w:t xml:space="preserve"> </w:t>
+      </w:r>
+      <w:proofErr w:type="spellStart"/>
+      <w:r>
+        <w:rPr>
+          <w:lang w:val="en-US"/>
+        </w:rPr>
+        <w:t>mais</w:t>
+      </w:r>
+      <w:proofErr w:type="spellEnd"/>
+      <w:r>
+        <w:rPr>
+          <w:lang w:val="en-US"/>
+        </w:rPr>
+        <w:t xml:space="preserve"> </w:t>
+      </w:r>
+      <w:proofErr w:type="gramStart"/>
+      <w:r>
+        <w:rPr>
+          <w:lang w:val="en-US"/>
+        </w:rPr>
+        <w:t>simples</w:t>
+      </w:r>
+      <w:proofErr w:type="gramEnd"/>
+      <w:r>
+        <w:rPr>
+          <w:lang w:val="en-US"/>
+        </w:rPr>
+        <w:t xml:space="preserve"> para </w:t>
+      </w:r>
+      <w:proofErr w:type="spellStart"/>
+      <w:r>
+        <w:rPr>
+          <w:lang w:val="en-US"/>
+        </w:rPr>
+        <w:t>entender</w:t>
+      </w:r>
+      <w:proofErr w:type="spellEnd"/>
+      <w:r>
+        <w:rPr>
+          <w:lang w:val="en-US"/>
+        </w:rPr>
+        <w:t>.</w:t>
+      </w:r>
+    </w:p>
+    <w:p>
+      <w:pPr>
+        <w:ind w:firstLine="708"/>
+        <w:rPr>
+          <w:lang w:val="en-US"/>
+        </w:rPr>
+      </w:pPr>
+      <w:proofErr w:type="spellStart"/>
+      <w:r>
+        <w:rPr>
+          <w:lang w:val="en-US"/>
+        </w:rPr>
+        <w:t>Tentamos</w:t>
+      </w:r>
+      <w:proofErr w:type="spellEnd"/>
+      <w:r>
+        <w:rPr>
+          <w:lang w:val="en-US"/>
+        </w:rPr>
+        <w:t xml:space="preserve"> </w:t>
+      </w:r>
+      <w:proofErr w:type="spellStart"/>
+      <w:r>
+        <w:rPr>
+          <w:lang w:val="en-US"/>
+        </w:rPr>
+        <w:t>também</w:t>
+      </w:r>
+      <w:proofErr w:type="spellEnd"/>
+      <w:r>
+        <w:rPr>
+          <w:lang w:val="en-US"/>
+        </w:rPr>
+        <w:t xml:space="preserve"> </w:t>
+      </w:r>
+      <w:proofErr w:type="spellStart"/>
+      <w:r>
+        <w:rPr>
+          <w:lang w:val="en-US"/>
+        </w:rPr>
+        <w:t>corrigir</w:t>
+      </w:r>
+      <w:proofErr w:type="spellEnd"/>
+      <w:r>
+        <w:rPr>
+          <w:lang w:val="en-US"/>
+        </w:rPr>
+        <w:t xml:space="preserve"> as classes </w:t>
+      </w:r>
+      <w:proofErr w:type="spellStart"/>
+      <w:r>
+        <w:rPr>
+          <w:lang w:val="en-US"/>
+        </w:rPr>
+        <w:t>Utilizador</w:t>
+      </w:r>
+      <w:proofErr w:type="spellEnd"/>
+      <w:r>
+        <w:rPr>
+          <w:lang w:val="en-US"/>
+        </w:rPr>
+        <w:t xml:space="preserve"> e </w:t>
+      </w:r>
+      <w:proofErr w:type="spellStart"/>
+      <w:r>
+        <w:rPr>
+          <w:lang w:val="en-US"/>
+        </w:rPr>
+        <w:t>Veiculo</w:t>
+      </w:r>
+      <w:proofErr w:type="spellEnd"/>
+      <w:r>
+        <w:rPr>
+          <w:lang w:val="en-US"/>
+        </w:rPr>
+        <w:t xml:space="preserve">, </w:t>
+      </w:r>
+      <w:proofErr w:type="spellStart"/>
+      <w:r>
+        <w:rPr>
+          <w:lang w:val="en-US"/>
+        </w:rPr>
+        <w:t>fazendo</w:t>
+      </w:r>
+      <w:proofErr w:type="spellEnd"/>
+      <w:r>
+        <w:rPr>
+          <w:lang w:val="en-US"/>
+        </w:rPr>
+        <w:t xml:space="preserve"> com que </w:t>
+      </w:r>
+      <w:proofErr w:type="spellStart"/>
+      <w:r>
+        <w:rPr>
+          <w:lang w:val="en-US"/>
+        </w:rPr>
+        <w:t>os</w:t>
+      </w:r>
+      <w:proofErr w:type="spellEnd"/>
+      <w:r>
+        <w:rPr>
+          <w:lang w:val="en-US"/>
+        </w:rPr>
+        <w:t xml:space="preserve"> </w:t>
+      </w:r>
+      <w:proofErr w:type="spellStart"/>
+      <w:r>
+        <w:rPr>
+          <w:lang w:val="en-US"/>
+        </w:rPr>
+        <w:t>mapas</w:t>
+      </w:r>
+      <w:proofErr w:type="spellEnd"/>
+      <w:r>
+        <w:rPr>
+          <w:lang w:val="en-US"/>
+        </w:rPr>
+        <w:t xml:space="preserve"> </w:t>
+      </w:r>
+      <w:proofErr w:type="spellStart"/>
+      <w:r>
+        <w:rPr>
+          <w:lang w:val="en-US"/>
+        </w:rPr>
+        <w:t>nelas</w:t>
+      </w:r>
+      <w:proofErr w:type="spellEnd"/>
+      <w:r>
+        <w:rPr>
+          <w:lang w:val="en-US"/>
+        </w:rPr>
+        <w:t xml:space="preserve"> </w:t>
+      </w:r>
+      <w:proofErr w:type="spellStart"/>
+      <w:r>
+        <w:rPr>
+          <w:lang w:val="en-US"/>
+        </w:rPr>
+        <w:t>criados</w:t>
+      </w:r>
+      <w:proofErr w:type="spellEnd"/>
+      <w:r>
+        <w:rPr>
+          <w:lang w:val="en-US"/>
+        </w:rPr>
+        <w:t xml:space="preserve">, </w:t>
+      </w:r>
+      <w:proofErr w:type="spellStart"/>
+      <w:r>
+        <w:rPr>
+          <w:lang w:val="en-US"/>
+        </w:rPr>
+        <w:t>utilizassem</w:t>
+      </w:r>
+      <w:proofErr w:type="spellEnd"/>
+      <w:r>
+        <w:rPr>
+          <w:lang w:val="en-US"/>
+        </w:rPr>
+        <w:t xml:space="preserve"> o </w:t>
+      </w:r>
+      <w:proofErr w:type="spellStart"/>
+      <w:r>
+        <w:rPr>
+          <w:lang w:val="en-US"/>
+        </w:rPr>
+        <w:t>tipo</w:t>
+      </w:r>
+      <w:proofErr w:type="spellEnd"/>
+      <w:r>
+        <w:rPr>
+          <w:lang w:val="en-US"/>
+        </w:rPr>
+        <w:t xml:space="preserve"> de dados da </w:t>
+      </w:r>
+      <w:proofErr w:type="spellStart"/>
+      <w:r>
+        <w:rPr>
+          <w:lang w:val="en-US"/>
+        </w:rPr>
+        <w:t>classe</w:t>
+      </w:r>
+      <w:proofErr w:type="spellEnd"/>
+      <w:r>
+        <w:rPr>
+          <w:lang w:val="en-US"/>
+        </w:rPr>
+        <w:t xml:space="preserve">, no </w:t>
+      </w:r>
+      <w:proofErr w:type="spellStart"/>
+      <w:r>
+        <w:rPr>
+          <w:lang w:val="en-US"/>
+        </w:rPr>
+        <w:t>entanto</w:t>
+      </w:r>
+      <w:proofErr w:type="spellEnd"/>
+      <w:r>
+        <w:rPr>
+          <w:lang w:val="en-US"/>
+        </w:rPr>
+        <w:t xml:space="preserve"> </w:t>
+      </w:r>
+      <w:proofErr w:type="spellStart"/>
+      <w:r>
+        <w:rPr>
+          <w:lang w:val="en-US"/>
+        </w:rPr>
+        <w:t>como</w:t>
+      </w:r>
+      <w:proofErr w:type="spellEnd"/>
+      <w:r>
+        <w:rPr>
+          <w:lang w:val="en-US"/>
+        </w:rPr>
+        <w:t xml:space="preserve"> o </w:t>
+      </w:r>
+      <w:proofErr w:type="spellStart"/>
+      <w:r>
+        <w:rPr>
+          <w:lang w:val="en-US"/>
+        </w:rPr>
+        <w:t>projeto</w:t>
+      </w:r>
+      <w:proofErr w:type="spellEnd"/>
+      <w:r>
+        <w:rPr>
+          <w:lang w:val="en-US"/>
+        </w:rPr>
+        <w:t xml:space="preserve"> </w:t>
+      </w:r>
+      <w:proofErr w:type="spellStart"/>
+      <w:r>
+        <w:rPr>
+          <w:lang w:val="en-US"/>
+        </w:rPr>
+        <w:t>já</w:t>
+      </w:r>
+      <w:proofErr w:type="spellEnd"/>
+      <w:r>
+        <w:rPr>
+          <w:lang w:val="en-US"/>
+        </w:rPr>
+        <w:t xml:space="preserve"> se </w:t>
+      </w:r>
+      <w:proofErr w:type="spellStart"/>
+      <w:r>
+        <w:rPr>
+          <w:lang w:val="en-US"/>
+        </w:rPr>
+        <w:t>encontrava</w:t>
+      </w:r>
+      <w:proofErr w:type="spellEnd"/>
+      <w:r>
+        <w:rPr>
+          <w:lang w:val="en-US"/>
+        </w:rPr>
+        <w:t xml:space="preserve"> </w:t>
+      </w:r>
+      <w:proofErr w:type="spellStart"/>
+      <w:r>
+        <w:rPr>
+          <w:lang w:val="en-US"/>
+        </w:rPr>
+        <w:t>na</w:t>
+      </w:r>
+      <w:proofErr w:type="spellEnd"/>
+      <w:r>
+        <w:rPr>
+          <w:lang w:val="en-US"/>
+        </w:rPr>
+        <w:t xml:space="preserve"> </w:t>
+      </w:r>
+      <w:proofErr w:type="spellStart"/>
+      <w:r>
+        <w:rPr>
+          <w:lang w:val="en-US"/>
+        </w:rPr>
+        <w:t>fase</w:t>
+      </w:r>
+      <w:proofErr w:type="spellEnd"/>
+      <w:r>
+        <w:rPr>
+          <w:lang w:val="en-US"/>
+        </w:rPr>
+        <w:t xml:space="preserve"> final de </w:t>
+      </w:r>
+      <w:proofErr w:type="spellStart"/>
+      <w:r>
+        <w:rPr>
+          <w:lang w:val="en-US"/>
+        </w:rPr>
+        <w:t>desenvolvimento</w:t>
+      </w:r>
+      <w:proofErr w:type="spellEnd"/>
+      <w:r>
+        <w:rPr>
+          <w:lang w:val="en-US"/>
+        </w:rPr>
+        <w:t xml:space="preserve">, </w:t>
+      </w:r>
+      <w:proofErr w:type="spellStart"/>
+      <w:r>
+        <w:rPr>
+          <w:lang w:val="en-US"/>
+        </w:rPr>
+        <w:t>tornou</w:t>
+      </w:r>
+      <w:proofErr w:type="spellEnd"/>
+      <w:r>
+        <w:rPr>
+          <w:lang w:val="en-US"/>
+        </w:rPr>
+        <w:t xml:space="preserve">-se </w:t>
+      </w:r>
+      <w:proofErr w:type="spellStart"/>
+      <w:r>
+        <w:rPr>
+          <w:lang w:val="en-US"/>
+        </w:rPr>
+        <w:t>difícil</w:t>
+      </w:r>
+      <w:proofErr w:type="spellEnd"/>
+      <w:r>
+        <w:rPr>
+          <w:lang w:val="en-US"/>
+        </w:rPr>
+        <w:t xml:space="preserve"> </w:t>
+      </w:r>
+      <w:proofErr w:type="spellStart"/>
+      <w:r>
+        <w:rPr>
+          <w:lang w:val="en-US"/>
+        </w:rPr>
+        <w:t>remediar</w:t>
+      </w:r>
+      <w:proofErr w:type="spellEnd"/>
+      <w:r>
+        <w:rPr>
+          <w:lang w:val="en-US"/>
+        </w:rPr>
+        <w:t xml:space="preserve"> o </w:t>
+      </w:r>
+      <w:proofErr w:type="spellStart"/>
+      <w:r>
+        <w:rPr>
+          <w:lang w:val="en-US"/>
+        </w:rPr>
+        <w:t>problema</w:t>
+      </w:r>
+      <w:proofErr w:type="spellEnd"/>
+      <w:r>
+        <w:rPr>
+          <w:lang w:val="en-US"/>
+        </w:rPr>
+        <w:t xml:space="preserve"> pois </w:t>
+      </w:r>
+      <w:proofErr w:type="spellStart"/>
+      <w:r>
+        <w:rPr>
+          <w:lang w:val="en-US"/>
+        </w:rPr>
+        <w:t>exigia</w:t>
+      </w:r>
+      <w:proofErr w:type="spellEnd"/>
+      <w:r>
+        <w:rPr>
+          <w:lang w:val="en-US"/>
+        </w:rPr>
+        <w:t xml:space="preserve"> </w:t>
+      </w:r>
+      <w:proofErr w:type="spellStart"/>
+      <w:r>
+        <w:rPr>
+          <w:lang w:val="en-US"/>
+        </w:rPr>
+        <w:t>desenvolver</w:t>
+      </w:r>
+      <w:proofErr w:type="spellEnd"/>
+      <w:r>
+        <w:rPr>
+          <w:lang w:val="en-US"/>
+        </w:rPr>
+        <w:t xml:space="preserve"> </w:t>
+      </w:r>
+      <w:proofErr w:type="spellStart"/>
+      <w:r>
+        <w:rPr>
+          <w:lang w:val="en-US"/>
+        </w:rPr>
+        <w:t>grande</w:t>
+      </w:r>
+      <w:proofErr w:type="spellEnd"/>
+      <w:r>
+        <w:rPr>
+          <w:lang w:val="en-US"/>
+        </w:rPr>
+        <w:t xml:space="preserve"> </w:t>
+      </w:r>
+      <w:proofErr w:type="spellStart"/>
+      <w:r>
+        <w:rPr>
+          <w:lang w:val="en-US"/>
+        </w:rPr>
+        <w:t>parte</w:t>
+      </w:r>
+      <w:proofErr w:type="spellEnd"/>
+      <w:r>
+        <w:rPr>
+          <w:lang w:val="en-US"/>
+        </w:rPr>
+        <w:t xml:space="preserve"> dos </w:t>
+      </w:r>
+      <w:proofErr w:type="spellStart"/>
+      <w:r>
+        <w:rPr>
+          <w:lang w:val="en-US"/>
+        </w:rPr>
+        <w:t>métodos</w:t>
+      </w:r>
+      <w:proofErr w:type="spellEnd"/>
+      <w:r>
+        <w:rPr>
+          <w:lang w:val="en-US"/>
+        </w:rPr>
+        <w:t xml:space="preserve"> </w:t>
+      </w:r>
+      <w:proofErr w:type="spellStart"/>
+      <w:r>
+        <w:rPr>
+          <w:lang w:val="en-US"/>
+        </w:rPr>
+        <w:t>nas</w:t>
+      </w:r>
+      <w:proofErr w:type="spellEnd"/>
+      <w:r>
+        <w:rPr>
+          <w:lang w:val="en-US"/>
+        </w:rPr>
+        <w:t xml:space="preserve"> classes </w:t>
+      </w:r>
+      <w:proofErr w:type="spellStart"/>
+      <w:r>
+        <w:rPr>
+          <w:lang w:val="en-US"/>
+        </w:rPr>
+        <w:t>todas</w:t>
+      </w:r>
+      <w:proofErr w:type="spellEnd"/>
+      <w:r>
+        <w:rPr>
+          <w:lang w:val="en-US"/>
+        </w:rPr>
+        <w:t xml:space="preserve"> de novo.</w:t>
+      </w:r>
+    </w:p>
+    <w:p>
+      <w:pPr>
+        <w:rPr>
+          <w:lang w:val="en-US"/>
+        </w:rPr>
+      </w:pPr>
+    </w:p>
+    <w:p>
+      <w:pPr>
+        <w:rPr>
+          <w:lang w:val="en-US"/>
+        </w:rPr>
+      </w:pPr>
+      <w:r>
+        <w:br w:type="page"/>
+      </w:r>
+    </w:p>
+    <w:p>
+      <w:pPr>
+        <w:pStyle w:val="Ttulo1"/>
+        <w:rPr>
+          <w:lang w:val="en-US"/>
+        </w:rPr>
+      </w:pPr>
+      <w:bookmarkStart w:id="11" w:name="_Toc535591941"/>
+      <w:bookmarkStart w:id="12" w:name="_Toc124089156"/>
+      <w:r>
+        <w:lastRenderedPageBreak/>
+        <w:t>3. Conclusão</w:t>
+      </w:r>
+      <w:bookmarkEnd w:id="11"/>
+      <w:bookmarkEnd w:id="12"/>
+    </w:p>
+    <w:p>
+      <w:pPr>
+        <w:rPr>
+          <w:lang w:val="en-US"/>
+        </w:rPr>
+      </w:pPr>
+    </w:p>
+    <w:p>
+      <w:pPr>
+        <w:ind w:firstLine="708"/>
+        <w:rPr>
+          <w:lang w:val="en-US"/>
+        </w:rPr>
+      </w:pPr>
+      <w:r>
+        <w:rPr>
+          <w:lang w:val="en-US"/>
+        </w:rPr>
+        <w:t xml:space="preserve">Com </w:t>
+      </w:r>
+      <w:proofErr w:type="spellStart"/>
+      <w:r>
+        <w:rPr>
+          <w:lang w:val="en-US"/>
+        </w:rPr>
+        <w:t>este</w:t>
+      </w:r>
+      <w:proofErr w:type="spellEnd"/>
+      <w:r>
+        <w:rPr>
+          <w:lang w:val="en-US"/>
+        </w:rPr>
+        <w:t xml:space="preserve"> </w:t>
+      </w:r>
+      <w:proofErr w:type="spellStart"/>
+      <w:r>
+        <w:rPr>
+          <w:lang w:val="en-US"/>
+        </w:rPr>
+        <w:t>trabalho</w:t>
+      </w:r>
+      <w:proofErr w:type="spellEnd"/>
+      <w:r>
+        <w:rPr>
+          <w:lang w:val="en-US"/>
+        </w:rPr>
+        <w:t xml:space="preserve"> </w:t>
+      </w:r>
+      <w:proofErr w:type="spellStart"/>
+      <w:r>
+        <w:rPr>
+          <w:lang w:val="en-US"/>
+        </w:rPr>
+        <w:t>prático</w:t>
+      </w:r>
+      <w:proofErr w:type="spellEnd"/>
+      <w:r>
+        <w:rPr>
+          <w:lang w:val="en-US"/>
+        </w:rPr>
+        <w:t xml:space="preserve">, </w:t>
+      </w:r>
+      <w:proofErr w:type="spellStart"/>
+      <w:r>
+        <w:rPr>
+          <w:lang w:val="en-US"/>
+        </w:rPr>
+        <w:t>tive</w:t>
+      </w:r>
+      <w:r>
+        <w:rPr>
+          <w:lang w:val="en-US"/>
+        </w:rPr>
+        <w:t>mos</w:t>
+      </w:r>
+      <w:proofErr w:type="spellEnd"/>
+      <w:r>
+        <w:rPr>
+          <w:lang w:val="en-US"/>
+        </w:rPr>
+        <w:t xml:space="preserve"> </w:t>
+      </w:r>
+      <w:proofErr w:type="gramStart"/>
+      <w:r>
+        <w:rPr>
+          <w:lang w:val="en-US"/>
+        </w:rPr>
+        <w:t>a</w:t>
+      </w:r>
+      <w:proofErr w:type="gramEnd"/>
+      <w:r>
+        <w:rPr>
+          <w:lang w:val="en-US"/>
+        </w:rPr>
+        <w:t xml:space="preserve"> </w:t>
+      </w:r>
+      <w:proofErr w:type="spellStart"/>
+      <w:r>
+        <w:rPr>
+          <w:lang w:val="en-US"/>
+        </w:rPr>
+        <w:t>oportunidade</w:t>
+      </w:r>
+      <w:proofErr w:type="spellEnd"/>
+      <w:r>
+        <w:rPr>
+          <w:lang w:val="en-US"/>
+        </w:rPr>
+        <w:t xml:space="preserve"> de </w:t>
+      </w:r>
+      <w:proofErr w:type="spellStart"/>
+      <w:r>
+        <w:rPr>
+          <w:lang w:val="en-US"/>
+        </w:rPr>
+        <w:t>enriquecer</w:t>
+      </w:r>
+      <w:proofErr w:type="spellEnd"/>
+      <w:r>
+        <w:rPr>
+          <w:lang w:val="en-US"/>
+        </w:rPr>
+        <w:t xml:space="preserve"> de forma </w:t>
+      </w:r>
+      <w:proofErr w:type="spellStart"/>
+      <w:r>
+        <w:rPr>
+          <w:lang w:val="en-US"/>
+        </w:rPr>
+        <w:t>mais</w:t>
+      </w:r>
+      <w:proofErr w:type="spellEnd"/>
+      <w:r>
+        <w:rPr>
+          <w:lang w:val="en-US"/>
+        </w:rPr>
+        <w:t xml:space="preserve"> </w:t>
+      </w:r>
+      <w:proofErr w:type="spellStart"/>
+      <w:r>
+        <w:rPr>
+          <w:lang w:val="en-US"/>
+        </w:rPr>
+        <w:t>autónoma</w:t>
+      </w:r>
+      <w:proofErr w:type="spellEnd"/>
+      <w:r>
+        <w:rPr>
+          <w:lang w:val="en-US"/>
+        </w:rPr>
+        <w:t xml:space="preserve">, </w:t>
+      </w:r>
+      <w:proofErr w:type="spellStart"/>
+      <w:r>
+        <w:rPr>
+          <w:lang w:val="en-US"/>
+        </w:rPr>
+        <w:t>os</w:t>
+      </w:r>
+      <w:proofErr w:type="spellEnd"/>
+      <w:r>
+        <w:rPr>
+          <w:lang w:val="en-US"/>
+        </w:rPr>
+        <w:t xml:space="preserve"> </w:t>
+      </w:r>
+      <w:proofErr w:type="spellStart"/>
+      <w:r>
+        <w:rPr>
+          <w:lang w:val="en-US"/>
+        </w:rPr>
+        <w:t>conhecimentos</w:t>
+      </w:r>
+      <w:proofErr w:type="spellEnd"/>
+      <w:r>
+        <w:rPr>
+          <w:lang w:val="en-US"/>
+        </w:rPr>
+        <w:t xml:space="preserve"> </w:t>
+      </w:r>
+      <w:proofErr w:type="spellStart"/>
+      <w:r>
+        <w:rPr>
+          <w:lang w:val="en-US"/>
+        </w:rPr>
+        <w:t>na</w:t>
+      </w:r>
+      <w:proofErr w:type="spellEnd"/>
+      <w:r>
+        <w:rPr>
+          <w:lang w:val="en-US"/>
+        </w:rPr>
+        <w:t xml:space="preserve"> </w:t>
+      </w:r>
+      <w:proofErr w:type="spellStart"/>
+      <w:r>
+        <w:rPr>
+          <w:lang w:val="en-US"/>
+        </w:rPr>
+        <w:t>linguagem</w:t>
+      </w:r>
+      <w:proofErr w:type="spellEnd"/>
+      <w:r>
+        <w:rPr>
+          <w:lang w:val="en-US"/>
+        </w:rPr>
+        <w:t xml:space="preserve"> Java</w:t>
+      </w:r>
+      <w:r>
+        <w:rPr>
+          <w:lang w:val="en-US"/>
+        </w:rPr>
+        <w:t xml:space="preserve"> </w:t>
+      </w:r>
+      <w:proofErr w:type="spellStart"/>
+      <w:r>
+        <w:rPr>
+          <w:lang w:val="en-US"/>
+        </w:rPr>
+        <w:t>adquiridos</w:t>
+      </w:r>
+      <w:proofErr w:type="spellEnd"/>
+      <w:r>
+        <w:rPr>
+          <w:lang w:val="en-US"/>
+        </w:rPr>
+        <w:t xml:space="preserve"> </w:t>
+      </w:r>
+      <w:proofErr w:type="spellStart"/>
+      <w:r>
+        <w:rPr>
+          <w:lang w:val="en-US"/>
+        </w:rPr>
+        <w:t>nas</w:t>
+      </w:r>
+      <w:proofErr w:type="spellEnd"/>
+      <w:r>
+        <w:rPr>
+          <w:lang w:val="en-US"/>
+        </w:rPr>
+        <w:t xml:space="preserve"> aulas </w:t>
+      </w:r>
+      <w:proofErr w:type="spellStart"/>
+      <w:r>
+        <w:rPr>
+          <w:lang w:val="en-US"/>
+        </w:rPr>
+        <w:t>teóricas</w:t>
+      </w:r>
+      <w:proofErr w:type="spellEnd"/>
+      <w:r>
+        <w:rPr>
+          <w:lang w:val="en-US"/>
+        </w:rPr>
+        <w:t xml:space="preserve"> e </w:t>
+      </w:r>
+      <w:proofErr w:type="spellStart"/>
+      <w:r>
+        <w:rPr>
+          <w:lang w:val="en-US"/>
+        </w:rPr>
+        <w:t>práticas</w:t>
+      </w:r>
+      <w:proofErr w:type="spellEnd"/>
+      <w:r>
+        <w:rPr>
+          <w:lang w:val="en-US"/>
+        </w:rPr>
+        <w:t xml:space="preserve"> e </w:t>
+      </w:r>
+      <w:proofErr w:type="spellStart"/>
+      <w:r>
+        <w:rPr>
+          <w:lang w:val="en-US"/>
+        </w:rPr>
+        <w:t>ainda</w:t>
+      </w:r>
+      <w:proofErr w:type="spellEnd"/>
+      <w:r>
+        <w:rPr>
+          <w:lang w:val="en-US"/>
+        </w:rPr>
+        <w:t xml:space="preserve"> </w:t>
+      </w:r>
+      <w:proofErr w:type="spellStart"/>
+      <w:r>
+        <w:rPr>
+          <w:lang w:val="en-US"/>
+        </w:rPr>
+        <w:t>melhorar</w:t>
+      </w:r>
+      <w:proofErr w:type="spellEnd"/>
+      <w:r>
+        <w:rPr>
+          <w:lang w:val="en-US"/>
+        </w:rPr>
+        <w:t xml:space="preserve"> a </w:t>
+      </w:r>
+      <w:proofErr w:type="spellStart"/>
+      <w:r>
+        <w:rPr>
+          <w:lang w:val="en-US"/>
+        </w:rPr>
+        <w:t>capacidade</w:t>
+      </w:r>
+      <w:proofErr w:type="spellEnd"/>
+      <w:r>
+        <w:rPr>
+          <w:lang w:val="en-US"/>
+        </w:rPr>
+        <w:t xml:space="preserve"> de </w:t>
+      </w:r>
+      <w:proofErr w:type="spellStart"/>
+      <w:r>
+        <w:rPr>
+          <w:lang w:val="en-US"/>
+        </w:rPr>
+        <w:t>pesquisa</w:t>
+      </w:r>
+      <w:proofErr w:type="spellEnd"/>
+      <w:r>
+        <w:rPr>
+          <w:lang w:val="en-US"/>
+        </w:rPr>
+        <w:t xml:space="preserve"> online, </w:t>
+      </w:r>
+      <w:proofErr w:type="spellStart"/>
+      <w:r>
+        <w:rPr>
+          <w:lang w:val="en-US"/>
+        </w:rPr>
+        <w:t>filtrando</w:t>
+      </w:r>
+      <w:proofErr w:type="spellEnd"/>
+      <w:r>
+        <w:rPr>
+          <w:lang w:val="en-US"/>
+        </w:rPr>
+        <w:t xml:space="preserve"> </w:t>
+      </w:r>
+      <w:proofErr w:type="spellStart"/>
+      <w:r>
+        <w:rPr>
+          <w:lang w:val="en-US"/>
+        </w:rPr>
+        <w:t>melhor</w:t>
+      </w:r>
+      <w:proofErr w:type="spellEnd"/>
+      <w:r>
+        <w:rPr>
+          <w:lang w:val="en-US"/>
+        </w:rPr>
+        <w:t xml:space="preserve"> a </w:t>
+      </w:r>
+      <w:proofErr w:type="spellStart"/>
+      <w:r>
+        <w:rPr>
+          <w:lang w:val="en-US"/>
+        </w:rPr>
+        <w:t>informação</w:t>
+      </w:r>
+      <w:proofErr w:type="spellEnd"/>
+      <w:r>
+        <w:rPr>
+          <w:lang w:val="en-US"/>
+        </w:rPr>
+        <w:t xml:space="preserve"> que surge </w:t>
+      </w:r>
+      <w:proofErr w:type="spellStart"/>
+      <w:r>
+        <w:rPr>
+          <w:lang w:val="en-US"/>
+        </w:rPr>
+        <w:t>nos</w:t>
+      </w:r>
+      <w:proofErr w:type="spellEnd"/>
+      <w:r>
+        <w:rPr>
+          <w:lang w:val="en-US"/>
+        </w:rPr>
+        <w:t xml:space="preserve"> </w:t>
+      </w:r>
+      <w:proofErr w:type="spellStart"/>
+      <w:r>
+        <w:rPr>
+          <w:lang w:val="en-US"/>
+        </w:rPr>
+        <w:t>diversos</w:t>
+      </w:r>
+      <w:proofErr w:type="spellEnd"/>
+      <w:r>
+        <w:rPr>
+          <w:lang w:val="en-US"/>
+        </w:rPr>
+        <w:t xml:space="preserve"> websites. É </w:t>
+      </w:r>
+      <w:proofErr w:type="spellStart"/>
+      <w:r>
+        <w:rPr>
+          <w:lang w:val="en-US"/>
+        </w:rPr>
+        <w:t>possível</w:t>
+      </w:r>
+      <w:proofErr w:type="spellEnd"/>
+      <w:r>
+        <w:rPr>
+          <w:lang w:val="en-US"/>
+        </w:rPr>
+        <w:t xml:space="preserve"> </w:t>
+      </w:r>
+      <w:proofErr w:type="spellStart"/>
+      <w:r>
+        <w:rPr>
+          <w:lang w:val="en-US"/>
+        </w:rPr>
+        <w:t>concluir</w:t>
+      </w:r>
+      <w:proofErr w:type="spellEnd"/>
+      <w:r>
+        <w:rPr>
+          <w:lang w:val="en-US"/>
+        </w:rPr>
+        <w:t xml:space="preserve"> que </w:t>
+      </w:r>
+      <w:proofErr w:type="spellStart"/>
+      <w:r>
+        <w:rPr>
+          <w:lang w:val="en-US"/>
+        </w:rPr>
+        <w:t>o</w:t>
+      </w:r>
+      <w:proofErr w:type="spellEnd"/>
+      <w:r>
+        <w:rPr>
+          <w:lang w:val="en-US"/>
+        </w:rPr>
+        <w:t xml:space="preserve"> </w:t>
+      </w:r>
+      <w:proofErr w:type="spellStart"/>
+      <w:r>
+        <w:rPr>
+          <w:lang w:val="en-US"/>
+        </w:rPr>
+        <w:t>desenvolvimento</w:t>
+      </w:r>
+      <w:proofErr w:type="spellEnd"/>
+      <w:r>
+        <w:rPr>
+          <w:lang w:val="en-US"/>
+        </w:rPr>
+        <w:t xml:space="preserve"> de </w:t>
+      </w:r>
+      <w:proofErr w:type="spellStart"/>
+      <w:r>
+        <w:rPr>
+          <w:lang w:val="en-US"/>
+        </w:rPr>
+        <w:t>um</w:t>
+      </w:r>
+      <w:r>
+        <w:rPr>
+          <w:lang w:val="en-US"/>
+        </w:rPr>
+        <w:t>a</w:t>
+      </w:r>
+      <w:proofErr w:type="spellEnd"/>
+      <w:r>
+        <w:rPr>
+          <w:lang w:val="en-US"/>
+        </w:rPr>
+        <w:t xml:space="preserve"> </w:t>
+      </w:r>
+      <w:proofErr w:type="spellStart"/>
+      <w:r>
+        <w:rPr>
+          <w:lang w:val="en-US"/>
+        </w:rPr>
+        <w:t>aplicação</w:t>
+      </w:r>
+      <w:proofErr w:type="spellEnd"/>
+      <w:r>
+        <w:rPr>
+          <w:lang w:val="en-US"/>
+        </w:rPr>
+        <w:t xml:space="preserve"> </w:t>
+      </w:r>
+      <w:proofErr w:type="spellStart"/>
+      <w:r>
+        <w:rPr>
+          <w:lang w:val="en-US"/>
+        </w:rPr>
+        <w:t>em</w:t>
+      </w:r>
+      <w:proofErr w:type="spellEnd"/>
+      <w:r>
+        <w:rPr>
+          <w:lang w:val="en-US"/>
+        </w:rPr>
+        <w:t xml:space="preserve"> Java </w:t>
+      </w:r>
+      <w:proofErr w:type="spellStart"/>
+      <w:r>
+        <w:rPr>
+          <w:lang w:val="en-US"/>
+        </w:rPr>
+        <w:t>não</w:t>
+      </w:r>
+      <w:proofErr w:type="spellEnd"/>
+      <w:r>
+        <w:rPr>
+          <w:lang w:val="en-US"/>
+        </w:rPr>
+        <w:t xml:space="preserve"> é simples e que </w:t>
+      </w:r>
+      <w:proofErr w:type="spellStart"/>
+      <w:r>
+        <w:rPr>
+          <w:lang w:val="en-US"/>
+        </w:rPr>
+        <w:t>requer</w:t>
+      </w:r>
+      <w:proofErr w:type="spellEnd"/>
+      <w:r>
+        <w:rPr>
+          <w:lang w:val="en-US"/>
+        </w:rPr>
+        <w:t xml:space="preserve"> </w:t>
+      </w:r>
+      <w:proofErr w:type="spellStart"/>
+      <w:r>
+        <w:rPr>
+          <w:lang w:val="en-US"/>
+        </w:rPr>
+        <w:t>muito</w:t>
+      </w:r>
+      <w:proofErr w:type="spellEnd"/>
+      <w:r>
+        <w:rPr>
+          <w:lang w:val="en-US"/>
+        </w:rPr>
+        <w:t xml:space="preserve"> </w:t>
+      </w:r>
+      <w:proofErr w:type="spellStart"/>
+      <w:r>
+        <w:rPr>
+          <w:lang w:val="en-US"/>
+        </w:rPr>
+        <w:t>cuidado</w:t>
+      </w:r>
+      <w:proofErr w:type="spellEnd"/>
+      <w:r>
+        <w:rPr>
+          <w:lang w:val="en-US"/>
+        </w:rPr>
+        <w:t xml:space="preserve"> no </w:t>
+      </w:r>
+      <w:proofErr w:type="spellStart"/>
+      <w:r>
+        <w:rPr>
+          <w:lang w:val="en-US"/>
+        </w:rPr>
+        <w:t>inicio</w:t>
+      </w:r>
+      <w:proofErr w:type="spellEnd"/>
+      <w:r>
+        <w:rPr>
+          <w:lang w:val="en-US"/>
+        </w:rPr>
+        <w:t xml:space="preserve"> pois </w:t>
+      </w:r>
+      <w:proofErr w:type="gramStart"/>
+      <w:r>
+        <w:rPr>
+          <w:lang w:val="en-US"/>
+        </w:rPr>
+        <w:t>a</w:t>
+      </w:r>
+      <w:proofErr w:type="gramEnd"/>
+      <w:r>
+        <w:rPr>
+          <w:lang w:val="en-US"/>
+        </w:rPr>
+        <w:t xml:space="preserve"> </w:t>
+      </w:r>
+      <w:proofErr w:type="spellStart"/>
+      <w:r>
+        <w:rPr>
+          <w:lang w:val="en-US"/>
+        </w:rPr>
+        <w:t>estrutura</w:t>
+      </w:r>
+      <w:proofErr w:type="spellEnd"/>
+      <w:r>
+        <w:rPr>
+          <w:lang w:val="en-US"/>
+        </w:rPr>
+        <w:t xml:space="preserve"> do </w:t>
+      </w:r>
+      <w:proofErr w:type="spellStart"/>
+      <w:r>
+        <w:rPr>
+          <w:lang w:val="en-US"/>
+        </w:rPr>
+        <w:t>código</w:t>
+      </w:r>
+      <w:proofErr w:type="spellEnd"/>
+      <w:r>
+        <w:rPr>
+          <w:lang w:val="en-US"/>
+        </w:rPr>
+        <w:t xml:space="preserve"> é a </w:t>
+      </w:r>
+      <w:proofErr w:type="spellStart"/>
+      <w:r>
+        <w:rPr>
+          <w:lang w:val="en-US"/>
+        </w:rPr>
+        <w:t>chave</w:t>
+      </w:r>
+      <w:proofErr w:type="spellEnd"/>
+      <w:r>
+        <w:rPr>
+          <w:lang w:val="en-US"/>
+        </w:rPr>
+        <w:t xml:space="preserve">, e é </w:t>
+      </w:r>
+      <w:proofErr w:type="spellStart"/>
+      <w:r>
+        <w:rPr>
+          <w:lang w:val="en-US"/>
+        </w:rPr>
+        <w:t>na</w:t>
+      </w:r>
+      <w:proofErr w:type="spellEnd"/>
+      <w:r>
+        <w:rPr>
+          <w:lang w:val="en-US"/>
+        </w:rPr>
+        <w:t xml:space="preserve"> </w:t>
+      </w:r>
+      <w:proofErr w:type="spellStart"/>
+      <w:r>
+        <w:rPr>
+          <w:lang w:val="en-US"/>
+        </w:rPr>
+        <w:t>fase</w:t>
+      </w:r>
+      <w:proofErr w:type="spellEnd"/>
+      <w:r>
+        <w:rPr>
+          <w:lang w:val="en-US"/>
+        </w:rPr>
+        <w:t xml:space="preserve"> </w:t>
+      </w:r>
+      <w:proofErr w:type="spellStart"/>
+      <w:r>
+        <w:rPr>
+          <w:lang w:val="en-US"/>
+        </w:rPr>
+        <w:t>incial</w:t>
+      </w:r>
+      <w:proofErr w:type="spellEnd"/>
+      <w:r>
+        <w:rPr>
+          <w:lang w:val="en-US"/>
+        </w:rPr>
+        <w:t xml:space="preserve"> que </w:t>
+      </w:r>
+      <w:proofErr w:type="spellStart"/>
+      <w:r>
+        <w:rPr>
+          <w:lang w:val="en-US"/>
+        </w:rPr>
+        <w:t>essa</w:t>
+      </w:r>
+      <w:proofErr w:type="spellEnd"/>
+      <w:r>
+        <w:rPr>
+          <w:lang w:val="en-US"/>
+        </w:rPr>
+        <w:t xml:space="preserve"> </w:t>
+      </w:r>
+      <w:proofErr w:type="spellStart"/>
+      <w:r>
+        <w:rPr>
+          <w:lang w:val="en-US"/>
+        </w:rPr>
+        <w:t>estrutra</w:t>
+      </w:r>
+      <w:proofErr w:type="spellEnd"/>
+      <w:r>
+        <w:rPr>
+          <w:lang w:val="en-US"/>
+        </w:rPr>
+        <w:t xml:space="preserve"> </w:t>
+      </w:r>
+      <w:proofErr w:type="spellStart"/>
+      <w:r>
+        <w:rPr>
+          <w:lang w:val="en-US"/>
+        </w:rPr>
+        <w:t>começa</w:t>
+      </w:r>
+      <w:proofErr w:type="spellEnd"/>
+      <w:r>
+        <w:rPr>
+          <w:lang w:val="en-US"/>
+        </w:rPr>
+        <w:t xml:space="preserve"> a ser </w:t>
+      </w:r>
+      <w:proofErr w:type="spellStart"/>
+      <w:r>
+        <w:rPr>
+          <w:lang w:val="en-US"/>
+        </w:rPr>
+        <w:t>moldada</w:t>
+      </w:r>
+      <w:proofErr w:type="spellEnd"/>
+      <w:r>
+        <w:rPr>
+          <w:lang w:val="en-US"/>
+        </w:rPr>
+        <w:t>.</w:t>
+      </w:r>
+    </w:p>
+    <w:p>
+      <w:pPr>
+        <w:rPr>
+          <w:lang w:val="en-US"/>
+        </w:rPr>
+      </w:pPr>
     </w:p>
     <w:p>
       <w:pPr>
@@ -1978,14 +6492,14 @@
           <w:lang w:val="en-US"/>
         </w:rPr>
       </w:pPr>
-      <w:bookmarkStart w:id="11" w:name="_Toc535591942"/>
-      <w:bookmarkStart w:id="12" w:name="_Toc124073363"/>
+      <w:bookmarkStart w:id="13" w:name="_Toc535591942"/>
+      <w:bookmarkStart w:id="14" w:name="_Toc124089157"/>
       <w:r>
         <w:lastRenderedPageBreak/>
         <w:t>Referências</w:t>
       </w:r>
-      <w:bookmarkEnd w:id="11"/>
-      <w:bookmarkEnd w:id="12"/>
+      <w:bookmarkEnd w:id="13"/>
+      <w:bookmarkEnd w:id="14"/>
     </w:p>
     <w:p>
       <w:pPr>
